--- a/Задания и лекции/Лекция 2. Линейные алгоритмы. Вычисления.docx
+++ b/Задания и лекции/Лекция 2. Линейные алгоритмы. Вычисления.docx
@@ -208,13 +208,24 @@
         <w:t>у</w:t>
       </w:r>
       <w:r>
-        <w:t xml:space="preserve">словная операция </w:t>
+        <w:t>словная операция</w:t>
+      </w:r>
+      <w:proofErr w:type="gramStart"/>
+      <w:r>
+        <w:t xml:space="preserve"> </w:t>
       </w:r>
       <w:r>
         <w:rPr>
           <w:b/>
         </w:rPr>
-        <w:t>? :</w:t>
+        <w:t>?</w:t>
+      </w:r>
+      <w:proofErr w:type="gramEnd"/>
+      <w:r>
+        <w:rPr>
+          <w:b/>
+        </w:rPr>
+        <w:t xml:space="preserve"> :</w:t>
       </w:r>
     </w:p>
     <w:p>
@@ -251,7 +262,15 @@
         <w:t>Реализовать примеры из данного файла.</w:t>
       </w:r>
       <w:r>
-        <w:t xml:space="preserve"> Выполнять коммит тогда, когда это указано в задании, или чаще.</w:t>
+        <w:t xml:space="preserve"> Выполнять </w:t>
+      </w:r>
+      <w:proofErr w:type="spellStart"/>
+      <w:r>
+        <w:t>коммит</w:t>
+      </w:r>
+      <w:proofErr w:type="spellEnd"/>
+      <w:r>
+        <w:t xml:space="preserve"> тогда, когда это указано в задании, или чаще.</w:t>
       </w:r>
       <w:r>
         <w:t xml:space="preserve"> Ответить на вопросы в тексте.</w:t>
@@ -272,7 +291,15 @@
         <w:t xml:space="preserve"> задания на самостоятельную работу.</w:t>
       </w:r>
       <w:r>
-        <w:t xml:space="preserve"> Если выполняется дополнительное задание, то обязательно отдельно закоммитить код без него.</w:t>
+        <w:t xml:space="preserve"> Если выполняется дополнительное задание, то обязательно отдельно </w:t>
+      </w:r>
+      <w:proofErr w:type="spellStart"/>
+      <w:r>
+        <w:t>закоммитить</w:t>
+      </w:r>
+      <w:proofErr w:type="spellEnd"/>
+      <w:r>
+        <w:t xml:space="preserve"> код без него.</w:t>
       </w:r>
     </w:p>
     <w:p>
@@ -286,12 +313,14 @@
       <w:r>
         <w:t xml:space="preserve">Сдать все через </w:t>
       </w:r>
+      <w:proofErr w:type="spellStart"/>
       <w:r>
         <w:rPr>
           <w:lang w:val="en-US"/>
         </w:rPr>
         <w:t>GitHub</w:t>
       </w:r>
+      <w:proofErr w:type="spellEnd"/>
       <w:r>
         <w:t xml:space="preserve">. Не забудьте добавиться в последователи (кнопка </w:t>
       </w:r>
@@ -319,16 +348,22 @@
         <w:pStyle w:val="2"/>
       </w:pPr>
       <w:r>
+        <w:rPr>
+          <w:highlight w:val="green"/>
+        </w:rPr>
         <w:t xml:space="preserve">Пример </w:t>
       </w:r>
       <w:r>
+        <w:rPr>
+          <w:highlight w:val="green"/>
+        </w:rPr>
         <w:t>1</w:t>
       </w:r>
       <w:r>
-        <w:t xml:space="preserve">. </w:t>
-      </w:r>
-      <w:r>
-        <w:t>Сложение двух целых чисел</w:t>
+        <w:rPr>
+          <w:highlight w:val="green"/>
+        </w:rPr>
+        <w:t>. Сложение двух целых чисел</w:t>
       </w:r>
     </w:p>
     <w:p>
@@ -443,12 +478,14 @@
       <w:r>
         <w:t xml:space="preserve">Запустите среду разработки </w:t>
       </w:r>
+      <w:proofErr w:type="spellStart"/>
       <w:r>
         <w:rPr>
           <w:lang w:val="en-US"/>
         </w:rPr>
         <w:t>VisualStudio</w:t>
       </w:r>
+      <w:proofErr w:type="spellEnd"/>
       <w:r>
         <w:t>. Создайте новый проект – консольное приложение: «Файл» (</w:t>
       </w:r>
@@ -576,12 +613,14 @@
       <w:r>
         <w:t>. Задайте имя приложения «</w:t>
       </w:r>
+      <w:proofErr w:type="spellStart"/>
       <w:r>
         <w:rPr>
           <w:lang w:val="en-US"/>
         </w:rPr>
         <w:t>ReadAndSum</w:t>
       </w:r>
+      <w:proofErr w:type="spellEnd"/>
       <w:r>
         <w:t>»</w:t>
       </w:r>
@@ -591,12 +630,14 @@
       <w:r>
         <w:t>без пробелов!) вместо «</w:t>
       </w:r>
+      <w:proofErr w:type="spellStart"/>
       <w:r>
         <w:rPr>
           <w:lang w:val="en-US"/>
         </w:rPr>
         <w:t>ConsoleApplication</w:t>
       </w:r>
+      <w:proofErr w:type="spellEnd"/>
       <w:r>
         <w:t>1</w:t>
       </w:r>
@@ -611,12 +652,14 @@
       <w:r>
         <w:t>Если вы создали приложение со стандартным именем «</w:t>
       </w:r>
+      <w:proofErr w:type="spellStart"/>
       <w:r>
         <w:rPr>
           <w:lang w:val="en-US"/>
         </w:rPr>
         <w:t>ConsoleApplication</w:t>
       </w:r>
+      <w:proofErr w:type="spellEnd"/>
       <w:r>
         <w:t>1</w:t>
       </w:r>
@@ -650,12 +693,14 @@
       <w:r>
         <w:t xml:space="preserve"> </w:t>
       </w:r>
+      <w:proofErr w:type="spellStart"/>
       <w:r>
         <w:rPr>
           <w:lang w:val="en-US"/>
         </w:rPr>
         <w:t>VisualStudio</w:t>
       </w:r>
+      <w:proofErr w:type="spellEnd"/>
       <w:r>
         <w:t>)</w:t>
       </w:r>
@@ -798,7 +843,15 @@
         <w:t>в отдельной папке</w:t>
       </w:r>
       <w:r>
-        <w:t xml:space="preserve"> и выполните его коммит (</w:t>
+        <w:t xml:space="preserve"> и выполните его </w:t>
+      </w:r>
+      <w:proofErr w:type="spellStart"/>
+      <w:r>
+        <w:t>коммит</w:t>
+      </w:r>
+      <w:proofErr w:type="spellEnd"/>
+      <w:r>
+        <w:t xml:space="preserve"> (</w:t>
       </w:r>
       <w:r>
         <w:rPr>
@@ -851,6 +904,7 @@
         </w:rPr>
         <w:t xml:space="preserve"> в локальный </w:t>
       </w:r>
+      <w:proofErr w:type="spellStart"/>
       <w:r>
         <w:rPr>
           <w:sz w:val="24"/>
@@ -858,12 +912,29 @@
         </w:rPr>
         <w:t>git</w:t>
       </w:r>
+      <w:proofErr w:type="spellEnd"/>
       <w:r>
         <w:rPr>
           <w:sz w:val="24"/>
         </w:rPr>
-        <w:t xml:space="preserve">-репозиторий, у вас запущен </w:t>
-      </w:r>
+        <w:t>-</w:t>
+      </w:r>
+      <w:proofErr w:type="spellStart"/>
+      <w:r>
+        <w:rPr>
+          <w:sz w:val="24"/>
+        </w:rPr>
+        <w:t>репозиторий</w:t>
+      </w:r>
+      <w:proofErr w:type="spellEnd"/>
+      <w:r>
+        <w:rPr>
+          <w:sz w:val="24"/>
+        </w:rPr>
+        <w:t xml:space="preserve">, у вас запущен </w:t>
+      </w:r>
+      <w:proofErr w:type="spellStart"/>
+      <w:proofErr w:type="gramStart"/>
       <w:r>
         <w:rPr>
           <w:sz w:val="24"/>
@@ -871,11 +942,33 @@
         </w:rPr>
         <w:t>git</w:t>
       </w:r>
+      <w:proofErr w:type="spellEnd"/>
       <w:r>
         <w:rPr>
           <w:sz w:val="24"/>
         </w:rPr>
-        <w:t xml:space="preserve">-клиент и вы забудете выполнить коммит сделанных изменений – все ваши </w:t>
+        <w:t>-клиент</w:t>
+      </w:r>
+      <w:proofErr w:type="gramEnd"/>
+      <w:r>
+        <w:rPr>
+          <w:sz w:val="24"/>
+        </w:rPr>
+        <w:t xml:space="preserve"> и вы забудете выполнить </w:t>
+      </w:r>
+      <w:proofErr w:type="spellStart"/>
+      <w:r>
+        <w:rPr>
+          <w:sz w:val="24"/>
+        </w:rPr>
+        <w:t>коммит</w:t>
+      </w:r>
+      <w:proofErr w:type="spellEnd"/>
+      <w:r>
+        <w:rPr>
+          <w:sz w:val="24"/>
+        </w:rPr>
+        <w:t xml:space="preserve"> сделанных изменений – все ваши </w:t>
       </w:r>
       <w:r>
         <w:rPr>
@@ -929,6 +1022,7 @@
         </w:rPr>
         <w:t xml:space="preserve"> не нужно запускать </w:t>
       </w:r>
+      <w:proofErr w:type="spellStart"/>
       <w:r>
         <w:rPr>
           <w:sz w:val="24"/>
@@ -936,11 +1030,26 @@
         </w:rPr>
         <w:t>git</w:t>
       </w:r>
+      <w:proofErr w:type="spellEnd"/>
       <w:r>
         <w:rPr>
           <w:sz w:val="24"/>
         </w:rPr>
-        <w:t>-клиент, пока вы не собираетесь закоммитить исходный код</w:t>
+        <w:t xml:space="preserve">-клиент, пока вы не собираетесь </w:t>
+      </w:r>
+      <w:proofErr w:type="spellStart"/>
+      <w:r>
+        <w:rPr>
+          <w:sz w:val="24"/>
+        </w:rPr>
+        <w:t>закоммитить</w:t>
+      </w:r>
+      <w:proofErr w:type="spellEnd"/>
+      <w:r>
+        <w:rPr>
+          <w:sz w:val="24"/>
+        </w:rPr>
+        <w:t xml:space="preserve"> исходный код</w:t>
       </w:r>
       <w:r>
         <w:rPr>
@@ -967,7 +1076,35 @@
         <w:rPr>
           <w:sz w:val="24"/>
         </w:rPr>
-        <w:t>ибо, вы храните исходный код отдельно, по мере необходимости копируя его в локальный репозиторий.</w:t>
+        <w:t xml:space="preserve">ибо, вы храните исходный код отдельно, по мере необходимости копируя его </w:t>
+      </w:r>
+      <w:proofErr w:type="gramStart"/>
+      <w:r>
+        <w:rPr>
+          <w:sz w:val="24"/>
+        </w:rPr>
+        <w:t>в</w:t>
+      </w:r>
+      <w:proofErr w:type="gramEnd"/>
+      <w:r>
+        <w:rPr>
+          <w:sz w:val="24"/>
+        </w:rPr>
+        <w:t xml:space="preserve"> локальный </w:t>
+      </w:r>
+      <w:proofErr w:type="spellStart"/>
+      <w:r>
+        <w:rPr>
+          <w:sz w:val="24"/>
+        </w:rPr>
+        <w:t>репозиторий</w:t>
+      </w:r>
+      <w:proofErr w:type="spellEnd"/>
+      <w:r>
+        <w:rPr>
+          <w:sz w:val="24"/>
+        </w:rPr>
+        <w:t>.</w:t>
       </w:r>
     </w:p>
     <w:p>
@@ -1121,12 +1258,14 @@
       <w:r>
         <w:t xml:space="preserve">11). При этом программа будет делать паузу на каждой строке кода, исполняющейся в данный момент. Если в этот момент навести курсор на переменную, то во всплывающей подсказке отобразится ее значение. Значение всех переменных также отображается в окне в нижней части </w:t>
       </w:r>
+      <w:proofErr w:type="spellStart"/>
       <w:r>
         <w:rPr>
           <w:lang w:val="en-US"/>
         </w:rPr>
         <w:t>VisualStudio</w:t>
       </w:r>
+      <w:proofErr w:type="spellEnd"/>
       <w:r>
         <w:t xml:space="preserve"> (только пока программа запущена).</w:t>
       </w:r>
@@ -1199,14 +1338,24 @@
         <w:pStyle w:val="a1"/>
       </w:pPr>
       <w:r>
-        <w:t xml:space="preserve">Однако, </w:t>
-      </w:r>
+        <w:t>Однако</w:t>
+      </w:r>
+      <w:proofErr w:type="gramStart"/>
+      <w:r>
+        <w:t>,</w:t>
+      </w:r>
+      <w:proofErr w:type="gramEnd"/>
+      <w:r>
+        <w:t xml:space="preserve"> </w:t>
+      </w:r>
+      <w:proofErr w:type="spellStart"/>
       <w:r>
         <w:rPr>
           <w:lang w:val="en-US"/>
         </w:rPr>
         <w:t>VisualStudio</w:t>
       </w:r>
+      <w:proofErr w:type="spellEnd"/>
       <w:r>
         <w:t xml:space="preserve"> </w:t>
       </w:r>
@@ -1336,6 +1485,7 @@
       <w:pPr>
         <w:pStyle w:val="a1"/>
       </w:pPr>
+      <w:proofErr w:type="gramStart"/>
       <w:r>
         <w:rPr>
           <w:lang w:val="en-US"/>
@@ -1346,7 +1496,11 @@
         <w:t xml:space="preserve"># – </w:t>
       </w:r>
       <w:r>
-        <w:t xml:space="preserve">строго типизированный язык. С консоли считывается значение типа </w:t>
+        <w:t>строго типизированный язык.</w:t>
+      </w:r>
+      <w:proofErr w:type="gramEnd"/>
+      <w:r>
+        <w:t xml:space="preserve"> С консоли считывается значение типа </w:t>
       </w:r>
       <w:r>
         <w:rPr>
@@ -1388,12 +1542,14 @@
       <w:r>
         <w:t xml:space="preserve">или </w:t>
       </w:r>
+      <w:proofErr w:type="spellStart"/>
       <w:r>
         <w:rPr>
           <w:lang w:val="en-US"/>
         </w:rPr>
         <w:t>TryParse</w:t>
       </w:r>
+      <w:proofErr w:type="spellEnd"/>
       <w:r>
         <w:t xml:space="preserve"> </w:t>
       </w:r>
@@ -1670,7 +1826,15 @@
         <w:pStyle w:val="a1"/>
       </w:pPr>
       <w:r>
-        <w:t>Однако, если пользователь в консоли введет текст, который нельзя корректно перевести в число (в нашем примере – целое число), то поведение этих методов различается.</w:t>
+        <w:t>Однако</w:t>
+      </w:r>
+      <w:proofErr w:type="gramStart"/>
+      <w:r>
+        <w:t>,</w:t>
+      </w:r>
+      <w:proofErr w:type="gramEnd"/>
+      <w:r>
+        <w:t xml:space="preserve"> если пользователь в консоли введет текст, который нельзя корректно перевести в число (в нашем примере – целое число), то поведение этих методов различается.</w:t>
       </w:r>
     </w:p>
     <w:p>
@@ -1778,12 +1942,14 @@
       <w:r>
         <w:t xml:space="preserve">Самостоятельно проверьте, чему будет равна числовая переменная, если передать в </w:t>
       </w:r>
+      <w:proofErr w:type="spellStart"/>
       <w:r>
         <w:rPr>
           <w:lang w:val="en-US"/>
         </w:rPr>
         <w:t>TryParse</w:t>
       </w:r>
+      <w:proofErr w:type="spellEnd"/>
       <w:r>
         <w:t xml:space="preserve"> неверную строку.</w:t>
       </w:r>
@@ -1993,8 +2159,13 @@
       <w:pPr>
         <w:pStyle w:val="a1"/>
       </w:pPr>
-      <w:r>
-        <w:t>Закомитьте и загрузите (</w:t>
+      <w:proofErr w:type="spellStart"/>
+      <w:r>
+        <w:t>Закомитьте</w:t>
+      </w:r>
+      <w:proofErr w:type="spellEnd"/>
+      <w:r>
+        <w:t xml:space="preserve"> и загрузите (</w:t>
       </w:r>
       <w:r>
         <w:rPr>
@@ -2008,6 +2179,7 @@
       <w:r>
         <w:t xml:space="preserve"> полученную программу на </w:t>
       </w:r>
+      <w:proofErr w:type="spellStart"/>
       <w:r>
         <w:rPr>
           <w:b/>
@@ -2015,6 +2187,7 @@
         </w:rPr>
         <w:t>GitHub</w:t>
       </w:r>
+      <w:proofErr w:type="spellEnd"/>
       <w:r>
         <w:t>.</w:t>
       </w:r>
@@ -2374,12 +2547,14 @@
                 <w:lang w:val="en-US"/>
               </w:rPr>
             </w:pPr>
+            <w:proofErr w:type="spellStart"/>
             <w:r>
               <w:rPr>
                 <w:lang w:val="en-US"/>
               </w:rPr>
               <w:t>aab</w:t>
             </w:r>
+            <w:proofErr w:type="spellEnd"/>
           </w:p>
         </w:tc>
         <w:tc>
@@ -2567,6 +2742,9 @@
         <w:pStyle w:val="4"/>
       </w:pPr>
       <w:r>
+        <w:rPr>
+          <w:highlight w:val="green"/>
+        </w:rPr>
         <w:t>Задание 1</w:t>
       </w:r>
     </w:p>
@@ -2583,10 +2761,10 @@
         <w:pStyle w:val="4"/>
       </w:pPr>
       <w:r>
-        <w:t xml:space="preserve">Задание </w:t>
-      </w:r>
-      <w:r>
-        <w:t>2</w:t>
+        <w:rPr>
+          <w:highlight w:val="green"/>
+        </w:rPr>
+        <w:t>Задание 2</w:t>
       </w:r>
     </w:p>
     <w:p>
@@ -2684,7 +2862,7 @@
           <v:shape id="_x0000_i1025" type="#_x0000_t75" style="width:132.6pt;height:36pt" o:ole="">
             <v:imagedata r:id="rId16" o:title=""/>
           </v:shape>
-          <o:OLEObject Type="Embed" ProgID="Equation.DSMT4" ShapeID="_x0000_i1025" DrawAspect="Content" ObjectID="_1537896710" r:id="rId17"/>
+          <o:OLEObject Type="Embed" ProgID="Equation.DSMT4" ShapeID="_x0000_i1025" DrawAspect="Content" ObjectID="_1538494798" r:id="rId17"/>
         </w:object>
       </w:r>
     </w:p>
@@ -2737,18 +2915,40 @@
         <w:pStyle w:val="2"/>
       </w:pPr>
       <w:r>
+        <w:rPr>
+          <w:highlight w:val="green"/>
+        </w:rPr>
         <w:t xml:space="preserve">Пример 2. </w:t>
       </w:r>
-      <w:r>
-        <w:t>Максимальное из трех чисел</w:t>
-      </w:r>
-    </w:p>
-    <w:p>
-      <w:pPr>
-        <w:pStyle w:val="a1"/>
-      </w:pPr>
-      <w:r>
-        <w:t xml:space="preserve">Вывести максимальное </w:t>
+      <w:proofErr w:type="gramStart"/>
+      <w:r>
+        <w:rPr>
+          <w:highlight w:val="green"/>
+        </w:rPr>
+        <w:t>Максимальное</w:t>
+      </w:r>
+      <w:proofErr w:type="gramEnd"/>
+      <w:r>
+        <w:rPr>
+          <w:highlight w:val="green"/>
+        </w:rPr>
+        <w:t xml:space="preserve"> из трех чисел</w:t>
+      </w:r>
+    </w:p>
+    <w:p>
+      <w:pPr>
+        <w:pStyle w:val="a1"/>
+      </w:pPr>
+      <w:r>
+        <w:t xml:space="preserve">Вывести </w:t>
+      </w:r>
+      <w:proofErr w:type="gramStart"/>
+      <w:r>
+        <w:t>максимальное</w:t>
+      </w:r>
+      <w:proofErr w:type="gramEnd"/>
+      <w:r>
+        <w:t xml:space="preserve"> </w:t>
       </w:r>
       <w:r>
         <w:t>из трех введенных пользователем чисел.</w:t>
@@ -2794,7 +2994,35 @@
         <w:rPr>
           <w:sz w:val="24"/>
         </w:rPr>
-        <w:t xml:space="preserve"> Однако, если бы в задании спрашивалось, какое именно из чисел является максимальным (ответ: первое, второе или третье, а не просто знаение), то равенство было бы отдельным вариантом (оба числа максимальные).</w:t>
+        <w:t xml:space="preserve"> Однако</w:t>
+      </w:r>
+      <w:proofErr w:type="gramStart"/>
+      <w:r>
+        <w:rPr>
+          <w:sz w:val="24"/>
+        </w:rPr>
+        <w:t>,</w:t>
+      </w:r>
+      <w:proofErr w:type="gramEnd"/>
+      <w:r>
+        <w:rPr>
+          <w:sz w:val="24"/>
+        </w:rPr>
+        <w:t xml:space="preserve"> если бы в задании спрашивалось, какое именно из чисел является максимальным (ответ: первое, второе или третье, а не просто </w:t>
+      </w:r>
+      <w:proofErr w:type="spellStart"/>
+      <w:r>
+        <w:rPr>
+          <w:sz w:val="24"/>
+        </w:rPr>
+        <w:t>знаение</w:t>
+      </w:r>
+      <w:proofErr w:type="spellEnd"/>
+      <w:r>
+        <w:rPr>
+          <w:sz w:val="24"/>
+        </w:rPr>
+        <w:t>), то равенство было бы отдельным вариантом (оба числа максимальные).</w:t>
       </w:r>
     </w:p>
     <w:p>
@@ -3246,10 +3474,31 @@
         <w:pStyle w:val="a1"/>
       </w:pPr>
       <w:r>
-        <w:t>Сохраните, запустите и протестируйте программу. Если все работает корректно, выполните коммит</w:t>
-      </w:r>
-      <w:r>
-        <w:t xml:space="preserve"> с комментарием «Л2.П2. Максимальное из двух чисел»</w:t>
+        <w:t xml:space="preserve">Сохраните, запустите и протестируйте программу. Если все работает корректно, выполните </w:t>
+      </w:r>
+      <w:proofErr w:type="spellStart"/>
+      <w:r>
+        <w:t>коммит</w:t>
+      </w:r>
+      <w:proofErr w:type="spellEnd"/>
+      <w:r>
+        <w:t xml:space="preserve"> с комментарием «Л</w:t>
+      </w:r>
+      <w:proofErr w:type="gramStart"/>
+      <w:r>
+        <w:t>2</w:t>
+      </w:r>
+      <w:proofErr w:type="gramEnd"/>
+      <w:r>
+        <w:t xml:space="preserve">.П2. </w:t>
+      </w:r>
+      <w:proofErr w:type="gramStart"/>
+      <w:r>
+        <w:t>Максимальное</w:t>
+      </w:r>
+      <w:proofErr w:type="gramEnd"/>
+      <w:r>
+        <w:t xml:space="preserve"> из двух чисел»</w:t>
       </w:r>
       <w:r>
         <w:t>.</w:t>
@@ -3722,12 +3971,14 @@
                 <w:lang w:val="en-US"/>
               </w:rPr>
             </w:pPr>
+            <w:proofErr w:type="spellStart"/>
             <w:r>
               <w:rPr>
                 <w:lang w:val="en-US"/>
               </w:rPr>
               <w:t>aab</w:t>
             </w:r>
+            <w:proofErr w:type="spellEnd"/>
           </w:p>
         </w:tc>
         <w:tc>
@@ -4129,7 +4380,15 @@
         <w:t xml:space="preserve"> </w:t>
       </w:r>
       <w:r>
-        <w:t>непринято. Это не ошибка, но просто лишнее действие: сам результат проверки уже является логическим значением. Правильнее будет использовать логическое НЕ (символ !):</w:t>
+        <w:t>непринято. Это не ошибка, но просто лишнее действие: сам результат проверки уже является логическим значением. Правильнее будет использовать логическое НЕ (символ</w:t>
+      </w:r>
+      <w:proofErr w:type="gramStart"/>
+      <w:r>
+        <w:t xml:space="preserve"> !</w:t>
+      </w:r>
+      <w:proofErr w:type="gramEnd"/>
+      <w:r>
+        <w:t>):</w:t>
       </w:r>
     </w:p>
     <w:p>
@@ -4782,13 +5041,23 @@
                 <w:sz w:val="22"/>
               </w:rPr>
             </w:pPr>
+            <w:proofErr w:type="spellStart"/>
             <w:r>
               <w:rPr>
                 <w:rFonts w:ascii="Tahoma" w:hAnsi="Tahoma" w:cs="Tahoma"/>
                 <w:sz w:val="22"/>
                 <w:lang w:val="en-US"/>
               </w:rPr>
-              <w:t>Максимальное =</w:t>
+              <w:t>Максимальное</w:t>
+            </w:r>
+            <w:proofErr w:type="spellEnd"/>
+            <w:r>
+              <w:rPr>
+                <w:rFonts w:ascii="Tahoma" w:hAnsi="Tahoma" w:cs="Tahoma"/>
+                <w:sz w:val="22"/>
+                <w:lang w:val="en-US"/>
+              </w:rPr>
+              <w:t xml:space="preserve"> =</w:t>
             </w:r>
             <w:r>
               <w:rPr>
@@ -4901,13 +5170,23 @@
                 <w:sz w:val="22"/>
               </w:rPr>
             </w:pPr>
+            <w:proofErr w:type="spellStart"/>
             <w:r>
               <w:rPr>
                 <w:rFonts w:ascii="Tahoma" w:hAnsi="Tahoma" w:cs="Tahoma"/>
                 <w:sz w:val="22"/>
                 <w:lang w:val="en-US"/>
               </w:rPr>
-              <w:t>Максимальное =</w:t>
+              <w:t>Максимальное</w:t>
+            </w:r>
+            <w:proofErr w:type="spellEnd"/>
+            <w:r>
+              <w:rPr>
+                <w:rFonts w:ascii="Tahoma" w:hAnsi="Tahoma" w:cs="Tahoma"/>
+                <w:sz w:val="22"/>
+                <w:lang w:val="en-US"/>
+              </w:rPr>
+              <w:t xml:space="preserve"> =</w:t>
             </w:r>
             <w:r>
               <w:rPr>
@@ -5012,13 +5291,23 @@
                 <w:sz w:val="22"/>
               </w:rPr>
             </w:pPr>
+            <w:proofErr w:type="spellStart"/>
             <w:r>
               <w:rPr>
                 <w:rFonts w:ascii="Tahoma" w:hAnsi="Tahoma" w:cs="Tahoma"/>
                 <w:sz w:val="22"/>
                 <w:lang w:val="en-US"/>
               </w:rPr>
-              <w:t>Максимальное =</w:t>
+              <w:t>Максимальное</w:t>
+            </w:r>
+            <w:proofErr w:type="spellEnd"/>
+            <w:r>
+              <w:rPr>
+                <w:rFonts w:ascii="Tahoma" w:hAnsi="Tahoma" w:cs="Tahoma"/>
+                <w:sz w:val="22"/>
+                <w:lang w:val="en-US"/>
+              </w:rPr>
+              <w:t xml:space="preserve"> =</w:t>
             </w:r>
             <w:r>
               <w:rPr>
@@ -5147,12 +5436,14 @@
                 <w:lang w:val="en-US"/>
               </w:rPr>
             </w:pPr>
+            <w:proofErr w:type="spellStart"/>
             <w:r>
               <w:rPr>
                 <w:lang w:val="en-US"/>
               </w:rPr>
               <w:t>aab</w:t>
             </w:r>
+            <w:proofErr w:type="spellEnd"/>
           </w:p>
         </w:tc>
         <w:tc>
@@ -5399,10 +5690,26 @@
         <w:pStyle w:val="a1"/>
       </w:pPr>
       <w:r>
-        <w:t>Выполните коммит получившейся программы</w:t>
-      </w:r>
-      <w:r>
-        <w:t xml:space="preserve"> с комментарием «Л2.П2. Проверка введенных значений»</w:t>
+        <w:t xml:space="preserve">Выполните </w:t>
+      </w:r>
+      <w:proofErr w:type="spellStart"/>
+      <w:r>
+        <w:t>коммит</w:t>
+      </w:r>
+      <w:proofErr w:type="spellEnd"/>
+      <w:r>
+        <w:t xml:space="preserve"> получившейся программы</w:t>
+      </w:r>
+      <w:r>
+        <w:t xml:space="preserve"> с комментарием «Л</w:t>
+      </w:r>
+      <w:proofErr w:type="gramStart"/>
+      <w:r>
+        <w:t>2</w:t>
+      </w:r>
+      <w:proofErr w:type="gramEnd"/>
+      <w:r>
+        <w:t>.П2. Проверка введенных значений»</w:t>
       </w:r>
       <w:r>
         <w:t>.</w:t>
@@ -5422,7 +5729,11 @@
         <w:t>условие</w:t>
       </w:r>
       <w:r>
-        <w:t xml:space="preserve">&gt; </w:t>
+        <w:t>&gt;</w:t>
+      </w:r>
+      <w:proofErr w:type="gramStart"/>
+      <w:r>
+        <w:t xml:space="preserve"> </w:t>
       </w:r>
       <w:r>
         <w:rPr>
@@ -5430,17 +5741,23 @@
         </w:rPr>
         <w:t>?</w:t>
       </w:r>
+      <w:proofErr w:type="gramEnd"/>
       <w:r>
         <w:t xml:space="preserve"> </w:t>
       </w:r>
       <w:r>
         <w:t>&lt;</w:t>
       </w:r>
+      <w:proofErr w:type="spellStart"/>
       <w:r>
         <w:t>значение</w:t>
       </w:r>
       <w:r>
-        <w:t>_если_</w:t>
+        <w:t>_если</w:t>
+      </w:r>
+      <w:proofErr w:type="spellEnd"/>
+      <w:r>
+        <w:t>_</w:t>
       </w:r>
       <w:r>
         <w:rPr>
@@ -5463,6 +5780,7 @@
       <w:r>
         <w:t xml:space="preserve"> &lt;</w:t>
       </w:r>
+      <w:proofErr w:type="spellStart"/>
       <w:r>
         <w:t>значение</w:t>
       </w:r>
@@ -5470,7 +5788,11 @@
         <w:t>_</w:t>
       </w:r>
       <w:r>
-        <w:t>если_</w:t>
+        <w:t>если</w:t>
+      </w:r>
+      <w:proofErr w:type="spellEnd"/>
+      <w:r>
+        <w:t>_</w:t>
       </w:r>
       <w:r>
         <w:rPr>
@@ -5490,7 +5812,23 @@
         <w:pStyle w:val="a1"/>
       </w:pPr>
       <w:r>
-        <w:t>Эту операцию можно использовать в вычислениях наравне с обычными операциями сложения, умножения и т.д. Однако, рекомендуется не злоупотребрять ей, чтобы не осложнить прочтение кода.</w:t>
+        <w:t>Эту операцию можно использовать в вычислениях наравне с обычными операциями сложения, умножения и т.д. Однако</w:t>
+      </w:r>
+      <w:proofErr w:type="gramStart"/>
+      <w:r>
+        <w:t>,</w:t>
+      </w:r>
+      <w:proofErr w:type="gramEnd"/>
+      <w:r>
+        <w:t xml:space="preserve"> рекомендуется не </w:t>
+      </w:r>
+      <w:proofErr w:type="spellStart"/>
+      <w:r>
+        <w:t>злоупотребрять</w:t>
+      </w:r>
+      <w:proofErr w:type="spellEnd"/>
+      <w:r>
+        <w:t xml:space="preserve"> ей, чтобы не осложнить прочтение кода.</w:t>
       </w:r>
     </w:p>
     <w:p>
@@ -5632,7 +5970,15 @@
         <w:pStyle w:val="a1"/>
       </w:pPr>
       <w:r>
-        <w:t xml:space="preserve">Выполните коммит программы, в которой </w:t>
+        <w:t xml:space="preserve">Выполните </w:t>
+      </w:r>
+      <w:proofErr w:type="spellStart"/>
+      <w:r>
+        <w:t>коммит</w:t>
+      </w:r>
+      <w:proofErr w:type="spellEnd"/>
+      <w:r>
+        <w:t xml:space="preserve"> программы, в которой </w:t>
       </w:r>
       <w:r>
         <w:t xml:space="preserve">оператор </w:t>
@@ -5654,14 +6000,27 @@
         <w:t xml:space="preserve"> ?:</w:t>
       </w:r>
       <w:r>
-        <w:t xml:space="preserve">, с комментарием «Л2.П2. Тернарный оператор </w:t>
-      </w:r>
-      <w:r>
-        <w:t>?:</w:t>
+        <w:t>, с комментарием «Л</w:t>
+      </w:r>
+      <w:proofErr w:type="gramStart"/>
+      <w:r>
+        <w:t>2</w:t>
+      </w:r>
+      <w:proofErr w:type="gramEnd"/>
+      <w:r>
+        <w:t xml:space="preserve">.П2. Тернарный оператор </w:t>
+      </w:r>
+      <w:r>
+        <w:t>?</w:t>
+      </w:r>
+      <w:proofErr w:type="gramStart"/>
+      <w:r>
+        <w:t>:</w:t>
       </w:r>
       <w:r>
         <w:t>»</w:t>
       </w:r>
+      <w:proofErr w:type="gramEnd"/>
       <w:r>
         <w:t>.</w:t>
       </w:r>
@@ -5685,7 +6044,23 @@
         <w:t xml:space="preserve">Начнем работу на основе </w:t>
       </w:r>
       <w:r>
-        <w:t xml:space="preserve">предыдущего коммита «Л2.П2. Проверка введенных значений», где использовался </w:t>
+        <w:t xml:space="preserve">предыдущего </w:t>
+      </w:r>
+      <w:proofErr w:type="spellStart"/>
+      <w:r>
+        <w:t>коммита</w:t>
+      </w:r>
+      <w:proofErr w:type="spellEnd"/>
+      <w:r>
+        <w:t xml:space="preserve"> «Л</w:t>
+      </w:r>
+      <w:proofErr w:type="gramStart"/>
+      <w:r>
+        <w:t>2</w:t>
+      </w:r>
+      <w:proofErr w:type="gramEnd"/>
+      <w:r>
+        <w:t xml:space="preserve">.П2. Проверка введенных значений», где использовался </w:t>
       </w:r>
       <w:r>
         <w:rPr>
@@ -5702,7 +6077,15 @@
         <w:pStyle w:val="a1"/>
       </w:pPr>
       <w:r>
-        <w:t xml:space="preserve">Создайте новую ветку из этого коммита: откройте </w:t>
+        <w:t xml:space="preserve">Создайте новую ветку из этого </w:t>
+      </w:r>
+      <w:proofErr w:type="spellStart"/>
+      <w:r>
+        <w:t>коммита</w:t>
+      </w:r>
+      <w:proofErr w:type="spellEnd"/>
+      <w:r>
+        <w:t xml:space="preserve">: откройте </w:t>
       </w:r>
       <w:r>
         <w:rPr>
@@ -5765,7 +6148,23 @@
         <w:t>Log</w:t>
       </w:r>
       <w:r>
-        <w:t xml:space="preserve">, выделите нужный коммит и нажмите </w:t>
+        <w:t xml:space="preserve">, выделите </w:t>
+      </w:r>
+      <w:proofErr w:type="gramStart"/>
+      <w:r>
+        <w:t>нужный</w:t>
+      </w:r>
+      <w:proofErr w:type="gramEnd"/>
+      <w:r>
+        <w:t xml:space="preserve"> </w:t>
+      </w:r>
+      <w:proofErr w:type="spellStart"/>
+      <w:r>
+        <w:t>коммит</w:t>
+      </w:r>
+      <w:proofErr w:type="spellEnd"/>
+      <w:r>
+        <w:t xml:space="preserve"> и нажмите </w:t>
       </w:r>
       <w:r>
         <w:rPr>
@@ -5878,12 +6277,14 @@
       <w:r>
         <w:t xml:space="preserve"> (если </w:t>
       </w:r>
+      <w:proofErr w:type="spellStart"/>
       <w:r>
         <w:rPr>
           <w:lang w:val="en-US"/>
         </w:rPr>
         <w:t>VisualStudio</w:t>
       </w:r>
+      <w:proofErr w:type="spellEnd"/>
       <w:r>
         <w:t xml:space="preserve"> </w:t>
       </w:r>
@@ -6155,16 +6556,34 @@
         <w:pStyle w:val="a1"/>
       </w:pPr>
       <w:r>
-        <w:t xml:space="preserve">Протестируйте правильность работы программы и выполните коммит в ветку </w:t>
-      </w:r>
+        <w:t xml:space="preserve">Протестируйте правильность работы программы и выполните </w:t>
+      </w:r>
+      <w:proofErr w:type="spellStart"/>
+      <w:r>
+        <w:t>коммит</w:t>
+      </w:r>
+      <w:proofErr w:type="spellEnd"/>
+      <w:r>
+        <w:t xml:space="preserve"> в ветку </w:t>
+      </w:r>
+      <w:proofErr w:type="spellStart"/>
       <w:r>
         <w:rPr>
           <w:lang w:val="en-US"/>
         </w:rPr>
         <w:t>MaximumIf</w:t>
       </w:r>
-      <w:r>
-        <w:t xml:space="preserve"> с комментарием «Л2.П2 </w:t>
+      <w:proofErr w:type="spellEnd"/>
+      <w:r>
+        <w:t xml:space="preserve"> с комментарием «Л</w:t>
+      </w:r>
+      <w:proofErr w:type="gramStart"/>
+      <w:r>
+        <w:t>2</w:t>
+      </w:r>
+      <w:proofErr w:type="gramEnd"/>
+      <w:r>
+        <w:t xml:space="preserve">.П2 </w:t>
       </w:r>
       <w:r>
         <w:t xml:space="preserve">Максимальное из </w:t>
@@ -6198,7 +6617,15 @@
         <w:pStyle w:val="a1"/>
       </w:pPr>
       <w:r>
-        <w:t>Другой вариант реализации проверок через логическое И в условиях:</w:t>
+        <w:t>Другой вариант реализации проверок через логическое</w:t>
+      </w:r>
+      <w:proofErr w:type="gramStart"/>
+      <w:r>
+        <w:t xml:space="preserve"> И</w:t>
+      </w:r>
+      <w:proofErr w:type="gramEnd"/>
+      <w:r>
+        <w:t xml:space="preserve"> в условиях:</w:t>
       </w:r>
     </w:p>
     <w:p>
@@ -6259,7 +6686,15 @@
       </w:pPr>
       <w:r>
         <w:lastRenderedPageBreak/>
-        <w:t>Этот код значительно короче и читабельнее, но немного затратнее по времени выполнения: если максимальное значение</w:t>
+        <w:t xml:space="preserve">Этот код значительно короче и читабельнее, но немного </w:t>
+      </w:r>
+      <w:proofErr w:type="spellStart"/>
+      <w:r>
+        <w:t>затратнее</w:t>
+      </w:r>
+      <w:proofErr w:type="spellEnd"/>
+      <w:r>
+        <w:t xml:space="preserve"> по времени выполнения: если максимальное значение</w:t>
       </w:r>
       <w:r>
         <w:t xml:space="preserve"> </w:t>
@@ -6461,16 +6896,34 @@
         <w:pStyle w:val="a1"/>
       </w:pPr>
       <w:r>
-        <w:t xml:space="preserve">Выполните коммит в ветку </w:t>
-      </w:r>
+        <w:t xml:space="preserve">Выполните </w:t>
+      </w:r>
+      <w:proofErr w:type="spellStart"/>
+      <w:r>
+        <w:t>коммит</w:t>
+      </w:r>
+      <w:proofErr w:type="spellEnd"/>
+      <w:r>
+        <w:t xml:space="preserve"> в ветку </w:t>
+      </w:r>
+      <w:proofErr w:type="spellStart"/>
       <w:r>
         <w:rPr>
           <w:lang w:val="en-US"/>
         </w:rPr>
         <w:t>MaximumIf</w:t>
       </w:r>
-      <w:r>
-        <w:t xml:space="preserve"> с комментарием «Л2.П2 </w:t>
+      <w:proofErr w:type="spellEnd"/>
+      <w:r>
+        <w:t xml:space="preserve"> с комментарием «Л</w:t>
+      </w:r>
+      <w:proofErr w:type="gramStart"/>
+      <w:r>
+        <w:t>2</w:t>
+      </w:r>
+      <w:proofErr w:type="gramEnd"/>
+      <w:r>
+        <w:t xml:space="preserve">.П2 </w:t>
       </w:r>
       <w:r>
         <w:t xml:space="preserve">Максимальное из </w:t>
@@ -6535,7 +6988,15 @@
         <w:t>, а с максимальным из них</w:t>
       </w:r>
       <w:r>
-        <w:t xml:space="preserve"> (максимальное из </w:t>
+        <w:t xml:space="preserve"> (</w:t>
+      </w:r>
+      <w:proofErr w:type="gramStart"/>
+      <w:r>
+        <w:t>максимальное</w:t>
+      </w:r>
+      <w:proofErr w:type="gramEnd"/>
+      <w:r>
+        <w:t xml:space="preserve"> из </w:t>
       </w:r>
       <w:r>
         <w:rPr>
@@ -6646,7 +7107,15 @@
         <w:pStyle w:val="a1"/>
       </w:pPr>
       <w:r>
-        <w:t xml:space="preserve">Выполните коммит в ветку </w:t>
+        <w:t xml:space="preserve">Выполните </w:t>
+      </w:r>
+      <w:proofErr w:type="spellStart"/>
+      <w:r>
+        <w:t>коммит</w:t>
+      </w:r>
+      <w:proofErr w:type="spellEnd"/>
+      <w:r>
+        <w:t xml:space="preserve"> в ветку </w:t>
       </w:r>
       <w:r>
         <w:rPr>
@@ -6656,7 +7125,15 @@
         <w:t>MaximumIf</w:t>
       </w:r>
       <w:r>
-        <w:t xml:space="preserve"> с комментарием «Л2.П2 </w:t>
+        <w:t xml:space="preserve"> с комментарием «Л</w:t>
+      </w:r>
+      <w:proofErr w:type="gramStart"/>
+      <w:r>
+        <w:t>2</w:t>
+      </w:r>
+      <w:proofErr w:type="gramEnd"/>
+      <w:r>
+        <w:t xml:space="preserve">.П2 </w:t>
       </w:r>
       <w:r>
         <w:t xml:space="preserve">Максимальное из </w:t>
@@ -6694,7 +7171,11 @@
         <w:t>)</w:t>
       </w:r>
       <w:r>
-        <w:t xml:space="preserve">, где мы остановились на сравнении двух чисел с помощью тернарной операции </w:t>
+        <w:t>, где мы остановились на сравнении двух чисел с помощью тернарной операции</w:t>
+      </w:r>
+      <w:proofErr w:type="gramStart"/>
+      <w:r>
+        <w:t xml:space="preserve"> </w:t>
       </w:r>
       <w:r>
         <w:rPr>
@@ -6706,6 +7187,7 @@
       <w:r>
         <w:t>.</w:t>
       </w:r>
+      <w:proofErr w:type="gramEnd"/>
     </w:p>
     <w:p>
       <w:pPr>
@@ -6852,7 +7334,15 @@
       </w:pPr>
       <w:r>
         <w:lastRenderedPageBreak/>
-        <w:t xml:space="preserve">Выполните коммит в ветку </w:t>
+        <w:t xml:space="preserve">Выполните </w:t>
+      </w:r>
+      <w:proofErr w:type="spellStart"/>
+      <w:r>
+        <w:t>коммит</w:t>
+      </w:r>
+      <w:proofErr w:type="spellEnd"/>
+      <w:r>
+        <w:t xml:space="preserve"> в ветку </w:t>
       </w:r>
       <w:r>
         <w:rPr>
@@ -6861,7 +7351,15 @@
         <w:t>master</w:t>
       </w:r>
       <w:r>
-        <w:t xml:space="preserve"> с комментарием «Л2.П2 Максимальное из трех чисел через операцию </w:t>
+        <w:t xml:space="preserve"> с комментарием «Л</w:t>
+      </w:r>
+      <w:proofErr w:type="gramStart"/>
+      <w:r>
+        <w:t>2</w:t>
+      </w:r>
+      <w:proofErr w:type="gramEnd"/>
+      <w:r>
+        <w:t xml:space="preserve">.П2 Максимальное из трех чисел через операцию </w:t>
       </w:r>
       <w:r>
         <w:t>?:</w:t>
@@ -6877,6 +7375,7 @@
       <w:r>
         <w:t xml:space="preserve">Этот код можно сократить до одной строки. </w:t>
       </w:r>
+      <w:proofErr w:type="gramStart"/>
       <w:r>
         <w:rPr>
           <w:lang w:val="en-US"/>
@@ -6887,7 +7386,11 @@
         <w:t xml:space="preserve"># </w:t>
       </w:r>
       <w:r>
-        <w:t xml:space="preserve">поддерживает операции присваивания «в середине» арифметического выражения. Поэтому первый раз можно присвоить значение </w:t>
+        <w:t>поддерживает операции присваивания «в середине» арифметического выражения.</w:t>
+      </w:r>
+      <w:proofErr w:type="gramEnd"/>
+      <w:r>
+        <w:t xml:space="preserve"> Поэтому первый раз можно присвоить значение </w:t>
       </w:r>
       <w:r>
         <w:rPr>
@@ -6959,7 +7462,15 @@
         <w:pStyle w:val="a1"/>
       </w:pPr>
       <w:r>
-        <w:t xml:space="preserve">Выполните коммит в ветку </w:t>
+        <w:t xml:space="preserve">Выполните </w:t>
+      </w:r>
+      <w:proofErr w:type="spellStart"/>
+      <w:r>
+        <w:t>коммит</w:t>
+      </w:r>
+      <w:proofErr w:type="spellEnd"/>
+      <w:r>
+        <w:t xml:space="preserve"> в ветку </w:t>
       </w:r>
       <w:r>
         <w:rPr>
@@ -6968,10 +7479,18 @@
         <w:t>master</w:t>
       </w:r>
       <w:r>
-        <w:t xml:space="preserve"> с комментарием «Л2.П2 Максимальное из трех чисел через операцию </w:t>
-      </w:r>
-      <w:r>
-        <w:t>?:</w:t>
+        <w:t xml:space="preserve"> с комментарием «Л2.П2 Максимальное из трех чисел через операцию</w:t>
+      </w:r>
+      <w:proofErr w:type="gramStart"/>
+      <w:r>
+        <w:t xml:space="preserve"> </w:t>
+      </w:r>
+      <w:r>
+        <w:t>?</w:t>
+      </w:r>
+      <w:proofErr w:type="gramEnd"/>
+      <w:r>
+        <w:t>:</w:t>
       </w:r>
       <w:r>
         <w:t xml:space="preserve"> в одну строку».</w:t>
@@ -6996,12 +7515,14 @@
       <w:r>
         <w:t xml:space="preserve">обеих веток на </w:t>
       </w:r>
+      <w:proofErr w:type="spellStart"/>
       <w:r>
         <w:rPr>
           <w:lang w:val="en-US"/>
         </w:rPr>
         <w:t>GitHub</w:t>
       </w:r>
+      <w:proofErr w:type="spellEnd"/>
       <w:r>
         <w:t>.</w:t>
       </w:r>
@@ -7038,10 +7559,10 @@
         <w:pStyle w:val="4"/>
       </w:pPr>
       <w:r>
-        <w:t xml:space="preserve">Задание </w:t>
-      </w:r>
-      <w:r>
-        <w:t>3</w:t>
+        <w:rPr>
+          <w:highlight w:val="green"/>
+        </w:rPr>
+        <w:t>Задание 3</w:t>
       </w:r>
     </w:p>
     <w:p>
@@ -7078,10 +7599,10 @@
         <w:pStyle w:val="4"/>
       </w:pPr>
       <w:r>
-        <w:t xml:space="preserve">Задание </w:t>
-      </w:r>
-      <w:r>
-        <w:t>4</w:t>
+        <w:rPr>
+          <w:highlight w:val="yellow"/>
+        </w:rPr>
+        <w:t>Задание 4</w:t>
       </w:r>
     </w:p>
     <w:p>
@@ -7211,9 +7732,15 @@
         <w:pStyle w:val="2"/>
       </w:pPr>
       <w:r>
+        <w:rPr>
+          <w:highlight w:val="red"/>
+        </w:rPr>
         <w:t xml:space="preserve">Пример 3. </w:t>
       </w:r>
       <w:r>
+        <w:rPr>
+          <w:highlight w:val="red"/>
+        </w:rPr>
         <w:t>Названия месяцев</w:t>
       </w:r>
     </w:p>
@@ -7410,7 +7937,15 @@
         <w:pStyle w:val="a1"/>
       </w:pPr>
       <w:r>
-        <w:t xml:space="preserve">Протестируйте программу и выполните ее коммит </w:t>
+        <w:t xml:space="preserve">Протестируйте программу и выполните ее </w:t>
+      </w:r>
+      <w:proofErr w:type="spellStart"/>
+      <w:r>
+        <w:t>коммит</w:t>
+      </w:r>
+      <w:proofErr w:type="spellEnd"/>
+      <w:r>
+        <w:t xml:space="preserve"> </w:t>
       </w:r>
       <w:r>
         <w:t xml:space="preserve">(в ветку </w:t>
@@ -7425,7 +7960,15 @@
         <w:t xml:space="preserve">) </w:t>
       </w:r>
       <w:r>
-        <w:t xml:space="preserve">с комментарием «Л2.П3 </w:t>
+        <w:t>с комментарием «Л</w:t>
+      </w:r>
+      <w:proofErr w:type="gramStart"/>
+      <w:r>
+        <w:t>2</w:t>
+      </w:r>
+      <w:proofErr w:type="gramEnd"/>
+      <w:r>
+        <w:t xml:space="preserve">.П3 </w:t>
       </w:r>
       <w:r>
         <w:t>Названия месяцев</w:t>
@@ -8422,9 +8965,15 @@
         <w:pStyle w:val="4"/>
       </w:pPr>
       <w:r>
+        <w:rPr>
+          <w:highlight w:val="red"/>
+        </w:rPr>
         <w:t xml:space="preserve">Задание </w:t>
       </w:r>
       <w:r>
+        <w:rPr>
+          <w:highlight w:val="red"/>
+        </w:rPr>
         <w:t>5</w:t>
       </w:r>
     </w:p>
@@ -8436,7 +8985,15 @@
         <w:t>В программе константами заданы коэффициенты для перев</w:t>
       </w:r>
       <w:r>
-        <w:t>ода одной валюты в другую (рубли в евро, доллары, фунты, йены)</w:t>
+        <w:t xml:space="preserve">ода одной валюты в другую (рубли в евро, доллары, фунты, </w:t>
+      </w:r>
+      <w:proofErr w:type="spellStart"/>
+      <w:r>
+        <w:t>йены</w:t>
+      </w:r>
+      <w:proofErr w:type="spellEnd"/>
+      <w:r>
+        <w:t>)</w:t>
       </w:r>
       <w:r>
         <w:t>.</w:t>
@@ -8482,12 +9039,21 @@
         <w:pStyle w:val="2"/>
       </w:pPr>
       <w:r>
+        <w:rPr>
+          <w:highlight w:val="red"/>
+        </w:rPr>
         <w:t xml:space="preserve">Пример </w:t>
       </w:r>
       <w:r>
+        <w:rPr>
+          <w:highlight w:val="red"/>
+        </w:rPr>
         <w:t>4</w:t>
       </w:r>
       <w:r>
+        <w:rPr>
+          <w:highlight w:val="red"/>
+        </w:rPr>
         <w:t>. Консольный калькулятор</w:t>
       </w:r>
     </w:p>
@@ -8634,12 +9200,14 @@
       <w:r>
         <w:t xml:space="preserve">Создайте и сохраните новый проект с именем </w:t>
       </w:r>
+      <w:proofErr w:type="spellStart"/>
       <w:r>
         <w:rPr>
           <w:lang w:val="en-US"/>
         </w:rPr>
         <w:t>ConsoleCalc</w:t>
       </w:r>
+      <w:proofErr w:type="spellEnd"/>
       <w:r>
         <w:t>.</w:t>
       </w:r>
@@ -8940,7 +9508,15 @@
         <w:t xml:space="preserve"> </w:t>
       </w:r>
       <w:r>
-        <w:t xml:space="preserve">подчеркнуто красным. И дело не в опечатке: имя переменной написано верно. Нажмите </w:t>
+        <w:t xml:space="preserve">подчеркнуто красным. И дело не в опечатке: имя переменной </w:t>
+      </w:r>
+      <w:proofErr w:type="gramStart"/>
+      <w:r>
+        <w:t>написано</w:t>
+      </w:r>
+      <w:proofErr w:type="gramEnd"/>
+      <w:r>
+        <w:t xml:space="preserve"> верно. Нажмите </w:t>
       </w:r>
       <w:r>
         <w:rPr>
@@ -9344,7 +9920,23 @@
         <w:pStyle w:val="a1"/>
       </w:pPr>
       <w:r>
-        <w:t>Выполните коммит с комментарием «Л2.П4 Консольный калькулятор: сначала вводим операнды, потом операцию».</w:t>
+        <w:t xml:space="preserve">Выполните </w:t>
+      </w:r>
+      <w:proofErr w:type="spellStart"/>
+      <w:r>
+        <w:t>коммит</w:t>
+      </w:r>
+      <w:proofErr w:type="spellEnd"/>
+      <w:r>
+        <w:t xml:space="preserve"> с комментарием «Л</w:t>
+      </w:r>
+      <w:proofErr w:type="gramStart"/>
+      <w:r>
+        <w:t>2</w:t>
+      </w:r>
+      <w:proofErr w:type="gramEnd"/>
+      <w:r>
+        <w:t>.П4 Консольный калькулятор: сначала вводим операнды, потом операцию».</w:t>
       </w:r>
     </w:p>
     <w:p>
@@ -9439,7 +10031,15 @@
         <w:pStyle w:val="a1"/>
       </w:pPr>
       <w:r>
-        <w:t xml:space="preserve">Код стал более громоздким и содержит много повторяющихся действий, что повышает риск опечаток (копировали, и где-то забыли поменять + на - или *). </w:t>
+        <w:t xml:space="preserve">Код стал более громоздким и содержит много повторяющихся действий, что повышает риск опечаток (копировали, и где-то забыли поменять + </w:t>
+      </w:r>
+      <w:proofErr w:type="gramStart"/>
+      <w:r>
+        <w:t>на</w:t>
+      </w:r>
+      <w:proofErr w:type="gramEnd"/>
+      <w:r>
+        <w:t xml:space="preserve"> - или *). </w:t>
       </w:r>
       <w:r>
         <w:t>А ведь еще надо вывести сообщение, если второй операнд неверный</w:t>
@@ -9453,7 +10053,15 @@
         <w:pStyle w:val="a1"/>
       </w:pPr>
       <w:r>
-        <w:t xml:space="preserve">Воспользуемся вложенным </w:t>
+        <w:t xml:space="preserve">Воспользуемся </w:t>
+      </w:r>
+      <w:proofErr w:type="gramStart"/>
+      <w:r>
+        <w:t>вложенным</w:t>
+      </w:r>
+      <w:proofErr w:type="gramEnd"/>
+      <w:r>
+        <w:t xml:space="preserve"> </w:t>
       </w:r>
       <w:r>
         <w:rPr>
@@ -9558,7 +10166,23 @@
         <w:pStyle w:val="a1"/>
       </w:pPr>
       <w:r>
-        <w:t>Выполните коммит с комментарием «Л2.П4 Консольный калькулятор: сначала вводим первый операнд, потом операцию, потом второй операнд».</w:t>
+        <w:t xml:space="preserve">Выполните </w:t>
+      </w:r>
+      <w:proofErr w:type="spellStart"/>
+      <w:r>
+        <w:t>коммит</w:t>
+      </w:r>
+      <w:proofErr w:type="spellEnd"/>
+      <w:r>
+        <w:t xml:space="preserve"> с комментарием «Л</w:t>
+      </w:r>
+      <w:proofErr w:type="gramStart"/>
+      <w:r>
+        <w:t>2</w:t>
+      </w:r>
+      <w:proofErr w:type="gramEnd"/>
+      <w:r>
+        <w:t>.П4 Консольный калькулятор: сначала вводим первый операнд, потом операцию, потом второй операнд».</w:t>
       </w:r>
     </w:p>
     <w:p>
@@ -9574,9 +10198,15 @@
         <w:pStyle w:val="4"/>
       </w:pPr>
       <w:r>
+        <w:rPr>
+          <w:highlight w:val="red"/>
+        </w:rPr>
         <w:t xml:space="preserve">Задание </w:t>
       </w:r>
       <w:r>
+        <w:rPr>
+          <w:highlight w:val="red"/>
+        </w:rPr>
         <w:t>6</w:t>
       </w:r>
     </w:p>
@@ -10006,6 +10636,7 @@
       <w:r>
         <w:rPr>
           <w:i/>
+          <w:highlight w:val="red"/>
         </w:rPr>
         <w:t>Дополнительное задание</w:t>
       </w:r>
@@ -10073,7 +10704,7 @@
             <w:rPr>
               <w:noProof/>
             </w:rPr>
-            <w:t>2</w:t>
+            <w:t>19</w:t>
           </w:r>
         </w:fldSimple>
       </w:p>
@@ -10116,13 +10747,21 @@
         <w:t>&lt; &gt;</w:t>
       </w:r>
       <w:r>
-        <w:t xml:space="preserve"> записывается то, что нужно подставить в шаблон, в квадратных скобках </w:t>
+        <w:t xml:space="preserve"> записывается то, что нужно подставить в шаблон, в квадратных скобках</w:t>
+      </w:r>
+      <w:proofErr w:type="gramStart"/>
+      <w:r>
+        <w:t xml:space="preserve"> </w:t>
       </w:r>
       <w:r>
         <w:t>[ ]</w:t>
       </w:r>
       <w:r>
-        <w:t xml:space="preserve"> – часть, которую можно пропустить. Остальной текст пишется «как есть»</w:t>
+        <w:t xml:space="preserve"> – </w:t>
+      </w:r>
+      <w:proofErr w:type="gramEnd"/>
+      <w:r>
+        <w:t>часть, которую можно пропустить. Остальной текст пишется «как есть»</w:t>
       </w:r>
     </w:p>
   </w:footnote>
@@ -13112,7 +13751,7 @@
 </file>
 
 <file path=customXml/itemProps1.xml><?xml version="1.0" encoding="utf-8"?>
-<ds:datastoreItem xmlns:ds="http://schemas.openxmlformats.org/officeDocument/2006/customXml" ds:itemID="{027B35F8-6E24-4219-98C1-FC07F78B97D1}">
+<ds:datastoreItem xmlns:ds="http://schemas.openxmlformats.org/officeDocument/2006/customXml" ds:itemID="{DB1D9A1A-DAAC-4C35-AFCB-9572EFD2E526}">
   <ds:schemaRefs>
     <ds:schemaRef ds:uri="http://schemas.openxmlformats.org/officeDocument/2006/bibliography"/>
   </ds:schemaRefs>

--- a/Задания и лекции/Лекция 2. Линейные алгоритмы. Вычисления.docx
+++ b/Задания и лекции/Лекция 2. Линейные алгоритмы. Вычисления.docx
@@ -1,6 +1,6 @@
 
 <file path=word/document.xml><?xml version="1.0" encoding="utf-8"?>
-<w:document xmlns:ve="http://schemas.openxmlformats.org/markup-compatibility/2006" xmlns:o="urn:schemas-microsoft-com:office:office" xmlns:r="http://schemas.openxmlformats.org/officeDocument/2006/relationships" xmlns:m="http://schemas.openxmlformats.org/officeDocument/2006/math" xmlns:v="urn:schemas-microsoft-com:vml" xmlns:wp="http://schemas.openxmlformats.org/drawingml/2006/wordprocessingDrawing" xmlns:w10="urn:schemas-microsoft-com:office:word" xmlns:w="http://schemas.openxmlformats.org/wordprocessingml/2006/main" xmlns:wne="http://schemas.microsoft.com/office/word/2006/wordml">
+<w:document xmlns:wpc="http://schemas.microsoft.com/office/word/2010/wordprocessingCanvas" xmlns:mc="http://schemas.openxmlformats.org/markup-compatibility/2006" xmlns:o="urn:schemas-microsoft-com:office:office" xmlns:r="http://schemas.openxmlformats.org/officeDocument/2006/relationships" xmlns:m="http://schemas.openxmlformats.org/officeDocument/2006/math" xmlns:v="urn:schemas-microsoft-com:vml" xmlns:wp14="http://schemas.microsoft.com/office/word/2010/wordprocessingDrawing" xmlns:wp="http://schemas.openxmlformats.org/drawingml/2006/wordprocessingDrawing" xmlns:w10="urn:schemas-microsoft-com:office:word" xmlns:w="http://schemas.openxmlformats.org/wordprocessingml/2006/main" xmlns:w14="http://schemas.microsoft.com/office/word/2010/wordml" xmlns:wpg="http://schemas.microsoft.com/office/word/2010/wordprocessingGroup" xmlns:wpi="http://schemas.microsoft.com/office/word/2010/wordprocessingInk" xmlns:wne="http://schemas.microsoft.com/office/word/2006/wordml" xmlns:wps="http://schemas.microsoft.com/office/word/2010/wordprocessingShape" mc:Ignorable="w14 wp14">
   <w:body>
     <w:p>
       <w:pPr>
@@ -313,14 +313,12 @@
       <w:r>
         <w:t xml:space="preserve">Сдать все через </w:t>
       </w:r>
-      <w:proofErr w:type="spellStart"/>
       <w:r>
         <w:rPr>
           <w:lang w:val="en-US"/>
         </w:rPr>
         <w:t>GitHub</w:t>
       </w:r>
-      <w:proofErr w:type="spellEnd"/>
       <w:r>
         <w:t xml:space="preserve">. Не забудьте добавиться в последователи (кнопка </w:t>
       </w:r>
@@ -347,6 +345,12 @@
       <w:pPr>
         <w:pStyle w:val="2"/>
       </w:pPr>
+      <w:r>
+        <w:rPr>
+          <w:highlight w:val="green"/>
+        </w:rPr>
+        <w:t>+</w:t>
+      </w:r>
       <w:r>
         <w:rPr>
           <w:highlight w:val="green"/>
@@ -731,7 +735,7 @@
                     </pic:cNvPicPr>
                   </pic:nvPicPr>
                   <pic:blipFill>
-                    <a:blip r:embed="rId8" cstate="print"/>
+                    <a:blip r:embed="rId9" cstate="print"/>
                     <a:srcRect/>
                     <a:stretch>
                       <a:fillRect/>
@@ -803,7 +807,7 @@
                     </pic:cNvPicPr>
                   </pic:nvPicPr>
                   <pic:blipFill>
-                    <a:blip r:embed="rId9" cstate="print"/>
+                    <a:blip r:embed="rId10" cstate="print"/>
                     <a:srcRect/>
                     <a:stretch>
                       <a:fillRect/>
@@ -1076,21 +1080,7 @@
         <w:rPr>
           <w:sz w:val="24"/>
         </w:rPr>
-        <w:t xml:space="preserve">ибо, вы храните исходный код отдельно, по мере необходимости копируя его </w:t>
-      </w:r>
-      <w:proofErr w:type="gramStart"/>
-      <w:r>
-        <w:rPr>
-          <w:sz w:val="24"/>
-        </w:rPr>
-        <w:t>в</w:t>
-      </w:r>
-      <w:proofErr w:type="gramEnd"/>
-      <w:r>
-        <w:rPr>
-          <w:sz w:val="24"/>
-        </w:rPr>
-        <w:t xml:space="preserve"> локальный </w:t>
+        <w:t xml:space="preserve">ибо, вы храните исходный код отдельно, по мере необходимости копируя его в локальный </w:t>
       </w:r>
       <w:proofErr w:type="spellStart"/>
       <w:r>
@@ -1189,7 +1179,7 @@
                     </pic:cNvPicPr>
                   </pic:nvPicPr>
                   <pic:blipFill>
-                    <a:blip r:embed="rId10" cstate="print"/>
+                    <a:blip r:embed="rId11" cstate="print"/>
                     <a:srcRect/>
                     <a:stretch>
                       <a:fillRect/>
@@ -1304,7 +1294,7 @@
                     </pic:cNvPicPr>
                   </pic:nvPicPr>
                   <pic:blipFill>
-                    <a:blip r:embed="rId11" cstate="print"/>
+                    <a:blip r:embed="rId12" cstate="print"/>
                     <a:srcRect/>
                     <a:stretch>
                       <a:fillRect/>
@@ -1397,7 +1387,7 @@
                     </pic:cNvPicPr>
                   </pic:nvPicPr>
                   <pic:blipFill>
-                    <a:blip r:embed="rId12" cstate="print"/>
+                    <a:blip r:embed="rId13" cstate="print"/>
                     <a:srcRect/>
                     <a:stretch>
                       <a:fillRect/>
@@ -1452,7 +1442,7 @@
                     </pic:cNvPicPr>
                   </pic:nvPicPr>
                   <pic:blipFill>
-                    <a:blip r:embed="rId13" cstate="print"/>
+                    <a:blip r:embed="rId14" cstate="print"/>
                     <a:srcRect/>
                     <a:stretch>
                       <a:fillRect/>
@@ -1998,7 +1988,7 @@
                     </pic:cNvPicPr>
                   </pic:nvPicPr>
                   <pic:blipFill>
-                    <a:blip r:embed="rId14" cstate="print"/>
+                    <a:blip r:embed="rId15" cstate="print"/>
                     <a:srcRect/>
                     <a:stretch>
                       <a:fillRect/>
@@ -2094,7 +2084,7 @@
                     </pic:cNvPicPr>
                   </pic:nvPicPr>
                   <pic:blipFill>
-                    <a:blip r:embed="rId15" cstate="print"/>
+                    <a:blip r:embed="rId16" cstate="print"/>
                     <a:srcRect/>
                     <a:stretch>
                       <a:fillRect/>
@@ -2179,7 +2169,6 @@
       <w:r>
         <w:t xml:space="preserve"> полученную программу на </w:t>
       </w:r>
-      <w:proofErr w:type="spellStart"/>
       <w:r>
         <w:rPr>
           <w:b/>
@@ -2187,7 +2176,6 @@
         </w:rPr>
         <w:t>GitHub</w:t>
       </w:r>
-      <w:proofErr w:type="spellEnd"/>
       <w:r>
         <w:t>.</w:t>
       </w:r>
@@ -2204,7 +2192,7 @@
       <w:tblPr>
         <w:tblStyle w:val="ac"/>
         <w:tblW w:w="0" w:type="auto"/>
-        <w:tblLook w:val="04A0"/>
+        <w:tblLook w:val="04A0" w:firstRow="1" w:lastRow="0" w:firstColumn="1" w:lastColumn="0" w:noHBand="0" w:noVBand="1"/>
       </w:tblPr>
       <w:tblGrid>
         <w:gridCol w:w="1809"/>
@@ -2745,6 +2733,12 @@
         <w:rPr>
           <w:highlight w:val="green"/>
         </w:rPr>
+        <w:t>+</w:t>
+      </w:r>
+      <w:r>
+        <w:rPr>
+          <w:highlight w:val="green"/>
+        </w:rPr>
         <w:t>Задание 1</w:t>
       </w:r>
     </w:p>
@@ -2760,6 +2754,12 @@
       <w:pPr>
         <w:pStyle w:val="4"/>
       </w:pPr>
+      <w:r>
+        <w:rPr>
+          <w:highlight w:val="green"/>
+        </w:rPr>
+        <w:t>+</w:t>
+      </w:r>
       <w:r>
         <w:rPr>
           <w:highlight w:val="green"/>
@@ -2859,10 +2859,10 @@
             <v:path o:extrusionok="f" gradientshapeok="t" o:connecttype="rect"/>
             <o:lock v:ext="edit" aspectratio="t"/>
           </v:shapetype>
-          <v:shape id="_x0000_i1025" type="#_x0000_t75" style="width:132.6pt;height:36pt" o:ole="">
-            <v:imagedata r:id="rId16" o:title=""/>
+          <v:shape id="_x0000_i1025" type="#_x0000_t75" style="width:132.75pt;height:36pt" o:ole="">
+            <v:imagedata r:id="rId17" o:title=""/>
           </v:shape>
-          <o:OLEObject Type="Embed" ProgID="Equation.DSMT4" ShapeID="_x0000_i1025" DrawAspect="Content" ObjectID="_1538494798" r:id="rId17"/>
+          <o:OLEObject Type="Embed" ProgID="Equation.DSMT4" ShapeID="_x0000_i1025" DrawAspect="Content" ObjectID="_1539031566" r:id="rId18"/>
         </w:object>
       </w:r>
     </w:p>
@@ -2914,6 +2914,12 @@
       <w:pPr>
         <w:pStyle w:val="2"/>
       </w:pPr>
+      <w:r>
+        <w:rPr>
+          <w:highlight w:val="green"/>
+        </w:rPr>
+        <w:t>+</w:t>
+      </w:r>
       <w:r>
         <w:rPr>
           <w:highlight w:val="green"/>
@@ -3210,7 +3216,7 @@
                     </pic:cNvPicPr>
                   </pic:nvPicPr>
                   <pic:blipFill>
-                    <a:blip r:embed="rId18" cstate="print"/>
+                    <a:blip r:embed="rId19" cstate="print"/>
                     <a:srcRect/>
                     <a:stretch>
                       <a:fillRect/>
@@ -3305,7 +3311,7 @@
                     </pic:cNvPicPr>
                   </pic:nvPicPr>
                   <pic:blipFill>
-                    <a:blip r:embed="rId19" cstate="print"/>
+                    <a:blip r:embed="rId20" cstate="print"/>
                     <a:srcRect/>
                     <a:stretch>
                       <a:fillRect/>
@@ -3377,7 +3383,7 @@
                     </pic:cNvPicPr>
                   </pic:nvPicPr>
                   <pic:blipFill>
-                    <a:blip r:embed="rId20" cstate="print"/>
+                    <a:blip r:embed="rId21" cstate="print"/>
                     <a:srcRect/>
                     <a:stretch>
                       <a:fillRect/>
@@ -3440,7 +3446,7 @@
                     </pic:cNvPicPr>
                   </pic:nvPicPr>
                   <pic:blipFill>
-                    <a:blip r:embed="rId21" cstate="print"/>
+                    <a:blip r:embed="rId22" cstate="print"/>
                     <a:srcRect/>
                     <a:stretch>
                       <a:fillRect/>
@@ -3508,7 +3514,7 @@
       <w:tblPr>
         <w:tblStyle w:val="ac"/>
         <w:tblW w:w="0" w:type="auto"/>
-        <w:tblLook w:val="04A0"/>
+        <w:tblLook w:val="04A0" w:firstRow="1" w:lastRow="0" w:firstColumn="1" w:lastColumn="0" w:noHBand="0" w:noVBand="1"/>
       </w:tblPr>
       <w:tblGrid>
         <w:gridCol w:w="1384"/>
@@ -4287,7 +4293,7 @@
                     </pic:cNvPicPr>
                   </pic:nvPicPr>
                   <pic:blipFill>
-                    <a:blip r:embed="rId22" cstate="print"/>
+                    <a:blip r:embed="rId23" cstate="print"/>
                     <a:srcRect b="7143"/>
                     <a:stretch>
                       <a:fillRect/>
@@ -4414,7 +4420,7 @@
                     </pic:cNvPicPr>
                   </pic:nvPicPr>
                   <pic:blipFill>
-                    <a:blip r:embed="rId23" cstate="print"/>
+                    <a:blip r:embed="rId24" cstate="print"/>
                     <a:srcRect/>
                     <a:stretch>
                       <a:fillRect/>
@@ -4533,7 +4539,7 @@
                     </pic:cNvPicPr>
                   </pic:nvPicPr>
                   <pic:blipFill>
-                    <a:blip r:embed="rId24" cstate="print"/>
+                    <a:blip r:embed="rId25" cstate="print"/>
                     <a:srcRect/>
                     <a:stretch>
                       <a:fillRect/>
@@ -4617,7 +4623,7 @@
                     </pic:cNvPicPr>
                   </pic:nvPicPr>
                   <pic:blipFill>
-                    <a:blip r:embed="rId25" cstate="print"/>
+                    <a:blip r:embed="rId26" cstate="print"/>
                     <a:srcRect/>
                     <a:stretch>
                       <a:fillRect/>
@@ -4686,7 +4692,7 @@
                     </pic:cNvPicPr>
                   </pic:nvPicPr>
                   <pic:blipFill>
-                    <a:blip r:embed="rId26" cstate="print"/>
+                    <a:blip r:embed="rId27" cstate="print"/>
                     <a:srcRect/>
                     <a:stretch>
                       <a:fillRect/>
@@ -4808,7 +4814,7 @@
       <w:tblPr>
         <w:tblStyle w:val="ac"/>
         <w:tblW w:w="0" w:type="auto"/>
-        <w:tblLook w:val="04A0"/>
+        <w:tblLook w:val="04A0" w:firstRow="1" w:lastRow="0" w:firstColumn="1" w:lastColumn="0" w:noHBand="0" w:noVBand="1"/>
       </w:tblPr>
       <w:tblGrid>
         <w:gridCol w:w="1060"/>
@@ -5889,7 +5895,7 @@
                     </pic:cNvPicPr>
                   </pic:nvPicPr>
                   <pic:blipFill>
-                    <a:blip r:embed="rId27" cstate="print"/>
+                    <a:blip r:embed="rId28" cstate="print"/>
                     <a:srcRect/>
                     <a:stretch>
                       <a:fillRect/>
@@ -6110,7 +6116,7 @@
                     </pic:cNvPicPr>
                   </pic:nvPicPr>
                   <pic:blipFill>
-                    <a:blip r:embed="rId28" cstate="print"/>
+                    <a:blip r:embed="rId29" cstate="print"/>
                     <a:srcRect l="25455" t="6588" r="29091" b="45098"/>
                     <a:stretch>
                       <a:fillRect/>
@@ -6189,7 +6195,7 @@
                     </pic:cNvPicPr>
                   </pic:nvPicPr>
                   <pic:blipFill>
-                    <a:blip r:embed="rId29" cstate="print"/>
+                    <a:blip r:embed="rId30" cstate="print"/>
                     <a:srcRect l="37363" t="7843" r="39560" b="49020"/>
                     <a:stretch>
                       <a:fillRect/>
@@ -6368,7 +6374,7 @@
                     </pic:cNvPicPr>
                   </pic:nvPicPr>
                   <pic:blipFill>
-                    <a:blip r:embed="rId30" cstate="print"/>
+                    <a:blip r:embed="rId31" cstate="print"/>
                     <a:srcRect/>
                     <a:stretch>
                       <a:fillRect/>
@@ -6452,7 +6458,7 @@
                     </pic:cNvPicPr>
                   </pic:nvPicPr>
                   <pic:blipFill>
-                    <a:blip r:embed="rId31" cstate="print"/>
+                    <a:blip r:embed="rId32" cstate="print"/>
                     <a:srcRect/>
                     <a:stretch>
                       <a:fillRect/>
@@ -6522,7 +6528,7 @@
                     </pic:cNvPicPr>
                   </pic:nvPicPr>
                   <pic:blipFill>
-                    <a:blip r:embed="rId32" cstate="print"/>
+                    <a:blip r:embed="rId33" cstate="print"/>
                     <a:srcRect/>
                     <a:stretch>
                       <a:fillRect/>
@@ -6651,7 +6657,7 @@
                     </pic:cNvPicPr>
                   </pic:nvPicPr>
                   <pic:blipFill>
-                    <a:blip r:embed="rId33" cstate="print"/>
+                    <a:blip r:embed="rId34" cstate="print"/>
                     <a:srcRect/>
                     <a:stretch>
                       <a:fillRect/>
@@ -7046,7 +7052,7 @@
                     </pic:cNvPicPr>
                   </pic:nvPicPr>
                   <pic:blipFill>
-                    <a:blip r:embed="rId34" cstate="print"/>
+                    <a:blip r:embed="rId35" cstate="print"/>
                     <a:srcRect/>
                     <a:stretch>
                       <a:fillRect/>
@@ -7281,7 +7287,7 @@
                     </pic:cNvPicPr>
                   </pic:nvPicPr>
                   <pic:blipFill>
-                    <a:blip r:embed="rId35" cstate="print"/>
+                    <a:blip r:embed="rId36" cstate="print"/>
                     <a:srcRect/>
                     <a:stretch>
                       <a:fillRect/>
@@ -7428,7 +7434,7 @@
                     </pic:cNvPicPr>
                   </pic:nvPicPr>
                   <pic:blipFill>
-                    <a:blip r:embed="rId36" cstate="print"/>
+                    <a:blip r:embed="rId37" cstate="print"/>
                     <a:srcRect/>
                     <a:stretch>
                       <a:fillRect/>
@@ -7515,14 +7521,12 @@
       <w:r>
         <w:t xml:space="preserve">обеих веток на </w:t>
       </w:r>
-      <w:proofErr w:type="spellStart"/>
       <w:r>
         <w:rPr>
           <w:lang w:val="en-US"/>
         </w:rPr>
         <w:t>GitHub</w:t>
       </w:r>
-      <w:proofErr w:type="spellEnd"/>
       <w:r>
         <w:t>.</w:t>
       </w:r>
@@ -7558,6 +7562,12 @@
       <w:pPr>
         <w:pStyle w:val="4"/>
       </w:pPr>
+      <w:r>
+        <w:rPr>
+          <w:highlight w:val="green"/>
+        </w:rPr>
+        <w:t>+</w:t>
+      </w:r>
       <w:r>
         <w:rPr>
           <w:highlight w:val="green"/>
@@ -7598,6 +7608,8 @@
       <w:pPr>
         <w:pStyle w:val="4"/>
       </w:pPr>
+      <w:bookmarkStart w:id="0" w:name="_GoBack"/>
+      <w:bookmarkEnd w:id="0"/>
       <w:r>
         <w:rPr>
           <w:highlight w:val="yellow"/>
@@ -7834,7 +7846,7 @@
                     </pic:cNvPicPr>
                   </pic:nvPicPr>
                   <pic:blipFill>
-                    <a:blip r:embed="rId37" cstate="print"/>
+                    <a:blip r:embed="rId38" cstate="print"/>
                     <a:srcRect/>
                     <a:stretch>
                       <a:fillRect/>
@@ -7903,7 +7915,7 @@
                     </pic:cNvPicPr>
                   </pic:nvPicPr>
                   <pic:blipFill>
-                    <a:blip r:embed="rId38" cstate="print"/>
+                    <a:blip r:embed="rId39" cstate="print"/>
                     <a:srcRect/>
                     <a:stretch>
                       <a:fillRect/>
@@ -7984,7 +7996,7 @@
       <w:tblPr>
         <w:tblStyle w:val="ac"/>
         <w:tblW w:w="5000" w:type="pct"/>
-        <w:tblLook w:val="04A0"/>
+        <w:tblLook w:val="04A0" w:firstRow="1" w:lastRow="0" w:firstColumn="1" w:lastColumn="0" w:noHBand="0" w:noVBand="1"/>
       </w:tblPr>
       <w:tblGrid>
         <w:gridCol w:w="2351"/>
@@ -8985,15 +8997,7 @@
         <w:t>В программе константами заданы коэффициенты для перев</w:t>
       </w:r>
       <w:r>
-        <w:t xml:space="preserve">ода одной валюты в другую (рубли в евро, доллары, фунты, </w:t>
-      </w:r>
-      <w:proofErr w:type="spellStart"/>
-      <w:r>
-        <w:t>йены</w:t>
-      </w:r>
-      <w:proofErr w:type="spellEnd"/>
-      <w:r>
-        <w:t>)</w:t>
+        <w:t>ода одной валюты в другую (рубли в евро, доллары, фунты, йены)</w:t>
       </w:r>
       <w:r>
         <w:t>.</w:t>
@@ -9247,7 +9251,7 @@
                     </pic:cNvPicPr>
                   </pic:nvPicPr>
                   <pic:blipFill>
-                    <a:blip r:embed="rId39" cstate="print"/>
+                    <a:blip r:embed="rId40" cstate="print"/>
                     <a:srcRect/>
                     <a:stretch>
                       <a:fillRect/>
@@ -9331,7 +9335,7 @@
                     </pic:cNvPicPr>
                   </pic:nvPicPr>
                   <pic:blipFill>
-                    <a:blip r:embed="rId40" cstate="print"/>
+                    <a:blip r:embed="rId41" cstate="print"/>
                     <a:srcRect/>
                     <a:stretch>
                       <a:fillRect/>
@@ -9401,7 +9405,7 @@
                     </pic:cNvPicPr>
                   </pic:nvPicPr>
                   <pic:blipFill>
-                    <a:blip r:embed="rId41" cstate="print"/>
+                    <a:blip r:embed="rId42" cstate="print"/>
                     <a:srcRect/>
                     <a:stretch>
                       <a:fillRect/>
@@ -9461,7 +9465,7 @@
                     </pic:cNvPicPr>
                   </pic:nvPicPr>
                   <pic:blipFill>
-                    <a:blip r:embed="rId42" cstate="print"/>
+                    <a:blip r:embed="rId43" cstate="print"/>
                     <a:srcRect/>
                     <a:stretch>
                       <a:fillRect/>
@@ -9554,7 +9558,7 @@
                     </pic:cNvPicPr>
                   </pic:nvPicPr>
                   <pic:blipFill>
-                    <a:blip r:embed="rId43" cstate="print"/>
+                    <a:blip r:embed="rId44" cstate="print"/>
                     <a:srcRect/>
                     <a:stretch>
                       <a:fillRect/>
@@ -9684,7 +9688,7 @@
                     </pic:cNvPicPr>
                   </pic:nvPicPr>
                   <pic:blipFill>
-                    <a:blip r:embed="rId44" cstate="print"/>
+                    <a:blip r:embed="rId45" cstate="print"/>
                     <a:srcRect/>
                     <a:stretch>
                       <a:fillRect/>
@@ -9771,7 +9775,7 @@
                     </pic:cNvPicPr>
                   </pic:nvPicPr>
                   <pic:blipFill>
-                    <a:blip r:embed="rId45" cstate="print"/>
+                    <a:blip r:embed="rId46" cstate="print"/>
                     <a:srcRect/>
                     <a:stretch>
                       <a:fillRect/>
@@ -9858,7 +9862,7 @@
                     </pic:cNvPicPr>
                   </pic:nvPicPr>
                   <pic:blipFill>
-                    <a:blip r:embed="rId46" cstate="print"/>
+                    <a:blip r:embed="rId47" cstate="print"/>
                     <a:srcRect/>
                     <a:stretch>
                       <a:fillRect/>
@@ -9979,7 +9983,7 @@
                     </pic:cNvPicPr>
                   </pic:nvPicPr>
                   <pic:blipFill>
-                    <a:blip r:embed="rId47" cstate="print"/>
+                    <a:blip r:embed="rId48" cstate="print"/>
                     <a:srcRect/>
                     <a:stretch>
                       <a:fillRect/>
@@ -10116,7 +10120,7 @@
                     </pic:cNvPicPr>
                   </pic:nvPicPr>
                   <pic:blipFill>
-                    <a:blip r:embed="rId48" cstate="print"/>
+                    <a:blip r:embed="rId49" cstate="print"/>
                     <a:srcRect/>
                     <a:stretch>
                       <a:fillRect/>
@@ -10654,7 +10658,7 @@
       </w:r>
     </w:p>
     <w:sectPr>
-      <w:footerReference w:type="default" r:id="rId49"/>
+      <w:footerReference w:type="default" r:id="rId50"/>
       <w:pgSz w:w="11906" w:h="16838"/>
       <w:pgMar w:top="1134" w:right="850" w:bottom="1134" w:left="1701" w:header="708" w:footer="708" w:gutter="0"/>
       <w:cols w:space="708"/>
@@ -10665,7 +10669,7 @@
 </file>
 
 <file path=word/endnotes.xml><?xml version="1.0" encoding="utf-8"?>
-<w:endnotes xmlns:ve="http://schemas.openxmlformats.org/markup-compatibility/2006" xmlns:o="urn:schemas-microsoft-com:office:office" xmlns:r="http://schemas.openxmlformats.org/officeDocument/2006/relationships" xmlns:m="http://schemas.openxmlformats.org/officeDocument/2006/math" xmlns:v="urn:schemas-microsoft-com:vml" xmlns:wp="http://schemas.openxmlformats.org/drawingml/2006/wordprocessingDrawing" xmlns:w10="urn:schemas-microsoft-com:office:word" xmlns:w="http://schemas.openxmlformats.org/wordprocessingml/2006/main" xmlns:wne="http://schemas.microsoft.com/office/word/2006/wordml">
+<w:endnotes xmlns:wpc="http://schemas.microsoft.com/office/word/2010/wordprocessingCanvas" xmlns:mc="http://schemas.openxmlformats.org/markup-compatibility/2006" xmlns:o="urn:schemas-microsoft-com:office:office" xmlns:r="http://schemas.openxmlformats.org/officeDocument/2006/relationships" xmlns:m="http://schemas.openxmlformats.org/officeDocument/2006/math" xmlns:v="urn:schemas-microsoft-com:vml" xmlns:wp14="http://schemas.microsoft.com/office/word/2010/wordprocessingDrawing" xmlns:wp="http://schemas.openxmlformats.org/drawingml/2006/wordprocessingDrawing" xmlns:w10="urn:schemas-microsoft-com:office:word" xmlns:w="http://schemas.openxmlformats.org/wordprocessingml/2006/main" xmlns:w14="http://schemas.microsoft.com/office/word/2010/wordml" xmlns:wpg="http://schemas.microsoft.com/office/word/2010/wordprocessingGroup" xmlns:wpi="http://schemas.microsoft.com/office/word/2010/wordprocessingInk" xmlns:wne="http://schemas.microsoft.com/office/word/2006/wordml" xmlns:wps="http://schemas.microsoft.com/office/word/2010/wordprocessingShape" mc:Ignorable="w14 wp14">
   <w:endnote w:type="separator" w:id="-1">
     <w:p>
       <w:r>
@@ -10684,7 +10688,7 @@
 </file>
 
 <file path=word/footer1.xml><?xml version="1.0" encoding="utf-8"?>
-<w:ftr xmlns:ve="http://schemas.openxmlformats.org/markup-compatibility/2006" xmlns:o="urn:schemas-microsoft-com:office:office" xmlns:r="http://schemas.openxmlformats.org/officeDocument/2006/relationships" xmlns:m="http://schemas.openxmlformats.org/officeDocument/2006/math" xmlns:v="urn:schemas-microsoft-com:vml" xmlns:wp="http://schemas.openxmlformats.org/drawingml/2006/wordprocessingDrawing" xmlns:w10="urn:schemas-microsoft-com:office:word" xmlns:w="http://schemas.openxmlformats.org/wordprocessingml/2006/main" xmlns:wne="http://schemas.microsoft.com/office/word/2006/wordml">
+<w:ftr xmlns:wpc="http://schemas.microsoft.com/office/word/2010/wordprocessingCanvas" xmlns:mc="http://schemas.openxmlformats.org/markup-compatibility/2006" xmlns:o="urn:schemas-microsoft-com:office:office" xmlns:r="http://schemas.openxmlformats.org/officeDocument/2006/relationships" xmlns:m="http://schemas.openxmlformats.org/officeDocument/2006/math" xmlns:v="urn:schemas-microsoft-com:vml" xmlns:wp14="http://schemas.microsoft.com/office/word/2010/wordprocessingDrawing" xmlns:wp="http://schemas.openxmlformats.org/drawingml/2006/wordprocessingDrawing" xmlns:w10="urn:schemas-microsoft-com:office:word" xmlns:w="http://schemas.openxmlformats.org/wordprocessingml/2006/main" xmlns:w14="http://schemas.microsoft.com/office/word/2010/wordml" xmlns:wpg="http://schemas.microsoft.com/office/word/2010/wordprocessingGroup" xmlns:wpi="http://schemas.microsoft.com/office/word/2010/wordprocessingInk" xmlns:wne="http://schemas.microsoft.com/office/word/2006/wordml" xmlns:wps="http://schemas.microsoft.com/office/word/2010/wordprocessingShape" mc:Ignorable="w14 wp14">
   <w:sdt>
     <w:sdtPr>
       <w:id w:val="31889179"/>
@@ -10693,20 +10697,34 @@
         <w:docPartUnique/>
       </w:docPartObj>
     </w:sdtPr>
+    <w:sdtEndPr/>
     <w:sdtContent>
       <w:p>
         <w:pPr>
           <w:pStyle w:val="afa"/>
           <w:jc w:val="center"/>
         </w:pPr>
-        <w:fldSimple w:instr=" PAGE   \* MERGEFORMAT ">
-          <w:r>
-            <w:rPr>
-              <w:noProof/>
-            </w:rPr>
-            <w:t>19</w:t>
-          </w:r>
-        </w:fldSimple>
+        <w:r>
+          <w:fldChar w:fldCharType="begin"/>
+        </w:r>
+        <w:r>
+          <w:instrText xml:space="preserve"> PAGE   \* MERGEFORMAT </w:instrText>
+        </w:r>
+        <w:r>
+          <w:fldChar w:fldCharType="separate"/>
+        </w:r>
+        <w:r>
+          <w:rPr>
+            <w:noProof/>
+          </w:rPr>
+          <w:t>1</w:t>
+        </w:r>
+        <w:r>
+          <w:rPr>
+            <w:noProof/>
+          </w:rPr>
+          <w:fldChar w:fldCharType="end"/>
+        </w:r>
       </w:p>
     </w:sdtContent>
   </w:sdt>
@@ -10714,7 +10732,7 @@
 </file>
 
 <file path=word/footnotes.xml><?xml version="1.0" encoding="utf-8"?>
-<w:footnotes xmlns:ve="http://schemas.openxmlformats.org/markup-compatibility/2006" xmlns:o="urn:schemas-microsoft-com:office:office" xmlns:r="http://schemas.openxmlformats.org/officeDocument/2006/relationships" xmlns:m="http://schemas.openxmlformats.org/officeDocument/2006/math" xmlns:v="urn:schemas-microsoft-com:vml" xmlns:wp="http://schemas.openxmlformats.org/drawingml/2006/wordprocessingDrawing" xmlns:w10="urn:schemas-microsoft-com:office:word" xmlns:w="http://schemas.openxmlformats.org/wordprocessingml/2006/main" xmlns:wne="http://schemas.microsoft.com/office/word/2006/wordml">
+<w:footnotes xmlns:wpc="http://schemas.microsoft.com/office/word/2010/wordprocessingCanvas" xmlns:mc="http://schemas.openxmlformats.org/markup-compatibility/2006" xmlns:o="urn:schemas-microsoft-com:office:office" xmlns:r="http://schemas.openxmlformats.org/officeDocument/2006/relationships" xmlns:m="http://schemas.openxmlformats.org/officeDocument/2006/math" xmlns:v="urn:schemas-microsoft-com:vml" xmlns:wp14="http://schemas.microsoft.com/office/word/2010/wordprocessingDrawing" xmlns:wp="http://schemas.openxmlformats.org/drawingml/2006/wordprocessingDrawing" xmlns:w10="urn:schemas-microsoft-com:office:word" xmlns:w="http://schemas.openxmlformats.org/wordprocessingml/2006/main" xmlns:w14="http://schemas.microsoft.com/office/word/2010/wordml" xmlns:wpg="http://schemas.microsoft.com/office/word/2010/wordprocessingGroup" xmlns:wpi="http://schemas.microsoft.com/office/word/2010/wordprocessingInk" xmlns:wne="http://schemas.microsoft.com/office/word/2006/wordml" xmlns:wps="http://schemas.microsoft.com/office/word/2010/wordprocessingShape" mc:Ignorable="w14 wp14">
   <w:footnote w:type="separator" w:id="-1">
     <w:p>
       <w:r>
@@ -10769,7 +10787,7 @@
 </file>
 
 <file path=word/numbering.xml><?xml version="1.0" encoding="utf-8"?>
-<w:numbering xmlns:ve="http://schemas.openxmlformats.org/markup-compatibility/2006" xmlns:o="urn:schemas-microsoft-com:office:office" xmlns:r="http://schemas.openxmlformats.org/officeDocument/2006/relationships" xmlns:m="http://schemas.openxmlformats.org/officeDocument/2006/math" xmlns:v="urn:schemas-microsoft-com:vml" xmlns:wp="http://schemas.openxmlformats.org/drawingml/2006/wordprocessingDrawing" xmlns:w10="urn:schemas-microsoft-com:office:word" xmlns:w="http://schemas.openxmlformats.org/wordprocessingml/2006/main" xmlns:wne="http://schemas.microsoft.com/office/word/2006/wordml">
+<w:numbering xmlns:wpc="http://schemas.microsoft.com/office/word/2010/wordprocessingCanvas" xmlns:mc="http://schemas.openxmlformats.org/markup-compatibility/2006" xmlns:o="urn:schemas-microsoft-com:office:office" xmlns:r="http://schemas.openxmlformats.org/officeDocument/2006/relationships" xmlns:m="http://schemas.openxmlformats.org/officeDocument/2006/math" xmlns:v="urn:schemas-microsoft-com:vml" xmlns:wp14="http://schemas.microsoft.com/office/word/2010/wordprocessingDrawing" xmlns:wp="http://schemas.openxmlformats.org/drawingml/2006/wordprocessingDrawing" xmlns:w10="urn:schemas-microsoft-com:office:word" xmlns:w="http://schemas.openxmlformats.org/wordprocessingml/2006/main" xmlns:w14="http://schemas.microsoft.com/office/word/2010/wordml" xmlns:wpg="http://schemas.microsoft.com/office/word/2010/wordprocessingGroup" xmlns:wpi="http://schemas.microsoft.com/office/word/2010/wordprocessingInk" xmlns:wne="http://schemas.microsoft.com/office/word/2006/wordml" xmlns:wps="http://schemas.microsoft.com/office/word/2010/wordprocessingShape" mc:Ignorable="w14 wp14">
   <w:abstractNum w:abstractNumId="0">
     <w:nsid w:val="FFFFFF7C"/>
     <w:multiLevelType w:val="singleLevel"/>
@@ -12744,7 +12762,7 @@
 </file>
 
 <file path=word/styles.xml><?xml version="1.0" encoding="utf-8"?>
-<w:styles xmlns:r="http://schemas.openxmlformats.org/officeDocument/2006/relationships" xmlns:w="http://schemas.openxmlformats.org/wordprocessingml/2006/main">
+<w:styles xmlns:mc="http://schemas.openxmlformats.org/markup-compatibility/2006" xmlns:r="http://schemas.openxmlformats.org/officeDocument/2006/relationships" xmlns:w="http://schemas.openxmlformats.org/wordprocessingml/2006/main" xmlns:w14="http://schemas.microsoft.com/office/word/2010/wordml" mc:Ignorable="w14">
   <w:docDefaults>
     <w:rPrDefault>
       <w:rPr>
@@ -13013,7 +13031,6 @@
     <w:uiPriority w:val="99"/>
     <w:semiHidden/>
     <w:unhideWhenUsed/>
-    <w:qFormat/>
     <w:tblPr>
       <w:tblInd w:w="0" w:type="dxa"/>
       <w:tblCellMar>
@@ -13193,7 +13210,6 @@
     <w:uiPriority w:val="59"/>
     <w:rsid w:val="00C0382A"/>
     <w:tblPr>
-      <w:tblInd w:w="0" w:type="dxa"/>
       <w:tblBorders>
         <w:top w:val="single" w:sz="4" w:space="0" w:color="auto"/>
         <w:left w:val="single" w:sz="4" w:space="0" w:color="auto"/>
@@ -13202,12 +13218,6 @@
         <w:insideH w:val="single" w:sz="4" w:space="0" w:color="auto"/>
         <w:insideV w:val="single" w:sz="4" w:space="0" w:color="auto"/>
       </w:tblBorders>
-      <w:tblCellMar>
-        <w:top w:w="0" w:type="dxa"/>
-        <w:left w:w="108" w:type="dxa"/>
-        <w:bottom w:w="0" w:type="dxa"/>
-        <w:right w:w="108" w:type="dxa"/>
-      </w:tblCellMar>
     </w:tblPr>
   </w:style>
   <w:style w:type="paragraph" w:customStyle="1" w:styleId="ad">
@@ -13325,6 +13335,10 @@
     <w:link w:val="21"/>
     <w:uiPriority w:val="99"/>
     <w:rsid w:val="00196DA5"/>
+    <w:rPr>
+      <w:rFonts w:ascii="Times New Roman" w:hAnsi="Times New Roman"/>
+      <w:sz w:val="28"/>
+    </w:rPr>
   </w:style>
   <w:style w:type="paragraph" w:customStyle="1" w:styleId="af3">
     <w:name w:val="Таблица (заголовки граф)"/>
@@ -13459,6 +13473,196 @@
       <w:rFonts w:ascii="Times New Roman" w:hAnsi="Times New Roman"/>
       <w:sz w:val="28"/>
     </w:rPr>
+  </w:style>
+</w:styles>
+</file>
+
+<file path=word/stylesWithEffects.xml><?xml version="1.0" encoding="utf-8"?>
+<w:styles xmlns:wpc="http://schemas.microsoft.com/office/word/2010/wordprocessingCanvas" xmlns:mc="http://schemas.openxmlformats.org/markup-compatibility/2006" xmlns:o="urn:schemas-microsoft-com:office:office" xmlns:r="http://schemas.openxmlformats.org/officeDocument/2006/relationships" xmlns:m="http://schemas.openxmlformats.org/officeDocument/2006/math" xmlns:v="urn:schemas-microsoft-com:vml" xmlns:wp14="http://schemas.microsoft.com/office/word/2010/wordprocessingDrawing" xmlns:wp="http://schemas.openxmlformats.org/drawingml/2006/wordprocessingDrawing" xmlns:w10="urn:schemas-microsoft-com:office:word" xmlns:w="http://schemas.openxmlformats.org/wordprocessingml/2006/main" xmlns:w14="http://schemas.microsoft.com/office/word/2010/wordml" xmlns:wpg="http://schemas.microsoft.com/office/word/2010/wordprocessingGroup" xmlns:wpi="http://schemas.microsoft.com/office/word/2010/wordprocessingInk" xmlns:wne="http://schemas.microsoft.com/office/word/2006/wordml" xmlns:wps="http://schemas.microsoft.com/office/word/2010/wordprocessingShape" mc:Ignorable="w14 wp14">
+  <w:docDefaults>
+    <w:rPrDefault>
+      <w:rPr>
+        <w:rFonts w:asciiTheme="minorHAnsi" w:eastAsiaTheme="minorEastAsia" w:hAnsiTheme="minorHAnsi" w:cstheme="minorBidi"/>
+        <w:sz w:val="22"/>
+        <w:szCs w:val="22"/>
+        <w:lang w:val="ru-RU" w:eastAsia="ru-RU" w:bidi="ar-SA"/>
+      </w:rPr>
+    </w:rPrDefault>
+    <w:pPrDefault>
+      <w:pPr>
+        <w:spacing w:after="200" w:line="276" w:lineRule="auto"/>
+      </w:pPr>
+    </w:pPrDefault>
+  </w:docDefaults>
+  <w:latentStyles w:defLockedState="0" w:defUIPriority="99" w:defSemiHidden="1" w:defUnhideWhenUsed="1" w:defQFormat="0" w:count="267">
+    <w:lsdException w:name="Normal" w:semiHidden="0" w:uiPriority="0" w:unhideWhenUsed="0" w:qFormat="1"/>
+    <w:lsdException w:name="heading 1" w:semiHidden="0" w:uiPriority="9" w:unhideWhenUsed="0" w:qFormat="1"/>
+    <w:lsdException w:name="heading 2" w:uiPriority="9" w:qFormat="1"/>
+    <w:lsdException w:name="heading 3" w:uiPriority="9" w:qFormat="1"/>
+    <w:lsdException w:name="heading 4" w:uiPriority="9" w:qFormat="1"/>
+    <w:lsdException w:name="heading 5" w:uiPriority="9" w:qFormat="1"/>
+    <w:lsdException w:name="heading 6" w:uiPriority="9" w:qFormat="1"/>
+    <w:lsdException w:name="heading 7" w:uiPriority="9" w:qFormat="1"/>
+    <w:lsdException w:name="heading 8" w:uiPriority="9" w:qFormat="1"/>
+    <w:lsdException w:name="heading 9" w:uiPriority="9" w:qFormat="1"/>
+    <w:lsdException w:name="toc 1" w:uiPriority="39"/>
+    <w:lsdException w:name="toc 2" w:uiPriority="39"/>
+    <w:lsdException w:name="toc 3" w:uiPriority="39"/>
+    <w:lsdException w:name="toc 4" w:uiPriority="39"/>
+    <w:lsdException w:name="toc 5" w:uiPriority="39"/>
+    <w:lsdException w:name="toc 6" w:uiPriority="39"/>
+    <w:lsdException w:name="toc 7" w:uiPriority="39"/>
+    <w:lsdException w:name="toc 8" w:uiPriority="39"/>
+    <w:lsdException w:name="toc 9" w:uiPriority="39"/>
+    <w:lsdException w:name="caption" w:uiPriority="35" w:qFormat="1"/>
+    <w:lsdException w:name="Title" w:semiHidden="0" w:uiPriority="10" w:unhideWhenUsed="0" w:qFormat="1"/>
+    <w:lsdException w:name="Default Paragraph Font" w:uiPriority="1"/>
+    <w:lsdException w:name="Subtitle" w:semiHidden="0" w:uiPriority="11" w:unhideWhenUsed="0" w:qFormat="1"/>
+    <w:lsdException w:name="Strong" w:semiHidden="0" w:uiPriority="22" w:unhideWhenUsed="0" w:qFormat="1"/>
+    <w:lsdException w:name="Emphasis" w:semiHidden="0" w:uiPriority="20" w:unhideWhenUsed="0" w:qFormat="1"/>
+    <w:lsdException w:name="Table Grid" w:semiHidden="0" w:uiPriority="59" w:unhideWhenUsed="0"/>
+    <w:lsdException w:name="Placeholder Text" w:unhideWhenUsed="0"/>
+    <w:lsdException w:name="No Spacing" w:semiHidden="0" w:uiPriority="1" w:unhideWhenUsed="0" w:qFormat="1"/>
+    <w:lsdException w:name="Light Shading" w:semiHidden="0" w:uiPriority="60" w:unhideWhenUsed="0"/>
+    <w:lsdException w:name="Light List" w:semiHidden="0" w:uiPriority="61" w:unhideWhenUsed="0"/>
+    <w:lsdException w:name="Light Grid" w:semiHidden="0" w:uiPriority="62" w:unhideWhenUsed="0"/>
+    <w:lsdException w:name="Medium Shading 1" w:semiHidden="0" w:uiPriority="63" w:unhideWhenUsed="0"/>
+    <w:lsdException w:name="Medium Shading 2" w:semiHidden="0" w:uiPriority="64" w:unhideWhenUsed="0"/>
+    <w:lsdException w:name="Medium List 1" w:semiHidden="0" w:uiPriority="65" w:unhideWhenUsed="0"/>
+    <w:lsdException w:name="Medium List 2" w:semiHidden="0" w:uiPriority="66" w:unhideWhenUsed="0"/>
+    <w:lsdException w:name="Medium Grid 1" w:semiHidden="0" w:uiPriority="67" w:unhideWhenUsed="0"/>
+    <w:lsdException w:name="Medium Grid 2" w:semiHidden="0" w:uiPriority="68" w:unhideWhenUsed="0"/>
+    <w:lsdException w:name="Medium Grid 3" w:semiHidden="0" w:uiPriority="69" w:unhideWhenUsed="0"/>
+    <w:lsdException w:name="Dark List" w:semiHidden="0" w:uiPriority="70" w:unhideWhenUsed="0"/>
+    <w:lsdException w:name="Colorful Shading" w:semiHidden="0" w:uiPriority="71" w:unhideWhenUsed="0"/>
+    <w:lsdException w:name="Colorful List" w:semiHidden="0" w:uiPriority="72" w:unhideWhenUsed="0"/>
+    <w:lsdException w:name="Colorful Grid" w:semiHidden="0" w:uiPriority="73" w:unhideWhenUsed="0"/>
+    <w:lsdException w:name="Light Shading Accent 1" w:semiHidden="0" w:uiPriority="60" w:unhideWhenUsed="0"/>
+    <w:lsdException w:name="Light List Accent 1" w:semiHidden="0" w:uiPriority="61" w:unhideWhenUsed="0"/>
+    <w:lsdException w:name="Light Grid Accent 1" w:semiHidden="0" w:uiPriority="62" w:unhideWhenUsed="0"/>
+    <w:lsdException w:name="Medium Shading 1 Accent 1" w:semiHidden="0" w:uiPriority="63" w:unhideWhenUsed="0"/>
+    <w:lsdException w:name="Medium Shading 2 Accent 1" w:semiHidden="0" w:uiPriority="64" w:unhideWhenUsed="0"/>
+    <w:lsdException w:name="Medium List 1 Accent 1" w:semiHidden="0" w:uiPriority="65" w:unhideWhenUsed="0"/>
+    <w:lsdException w:name="Revision" w:unhideWhenUsed="0"/>
+    <w:lsdException w:name="List Paragraph" w:semiHidden="0" w:uiPriority="34" w:unhideWhenUsed="0" w:qFormat="1"/>
+    <w:lsdException w:name="Quote" w:semiHidden="0" w:uiPriority="29" w:unhideWhenUsed="0" w:qFormat="1"/>
+    <w:lsdException w:name="Intense Quote" w:semiHidden="0" w:uiPriority="30" w:unhideWhenUsed="0" w:qFormat="1"/>
+    <w:lsdException w:name="Medium List 2 Accent 1" w:semiHidden="0" w:uiPriority="66" w:unhideWhenUsed="0"/>
+    <w:lsdException w:name="Medium Grid 1 Accent 1" w:semiHidden="0" w:uiPriority="67" w:unhideWhenUsed="0"/>
+    <w:lsdException w:name="Medium Grid 2 Accent 1" w:semiHidden="0" w:uiPriority="68" w:unhideWhenUsed="0"/>
+    <w:lsdException w:name="Medium Grid 3 Accent 1" w:semiHidden="0" w:uiPriority="69" w:unhideWhenUsed="0"/>
+    <w:lsdException w:name="Dark List Accent 1" w:semiHidden="0" w:uiPriority="70" w:unhideWhenUsed="0"/>
+    <w:lsdException w:name="Colorful Shading Accent 1" w:semiHidden="0" w:uiPriority="71" w:unhideWhenUsed="0"/>
+    <w:lsdException w:name="Colorful List Accent 1" w:semiHidden="0" w:uiPriority="72" w:unhideWhenUsed="0"/>
+    <w:lsdException w:name="Colorful Grid Accent 1" w:semiHidden="0" w:uiPriority="73" w:unhideWhenUsed="0"/>
+    <w:lsdException w:name="Light Shading Accent 2" w:semiHidden="0" w:uiPriority="60" w:unhideWhenUsed="0"/>
+    <w:lsdException w:name="Light List Accent 2" w:semiHidden="0" w:uiPriority="61" w:unhideWhenUsed="0"/>
+    <w:lsdException w:name="Light Grid Accent 2" w:semiHidden="0" w:uiPriority="62" w:unhideWhenUsed="0"/>
+    <w:lsdException w:name="Medium Shading 1 Accent 2" w:semiHidden="0" w:uiPriority="63" w:unhideWhenUsed="0"/>
+    <w:lsdException w:name="Medium Shading 2 Accent 2" w:semiHidden="0" w:uiPriority="64" w:unhideWhenUsed="0"/>
+    <w:lsdException w:name="Medium List 1 Accent 2" w:semiHidden="0" w:uiPriority="65" w:unhideWhenUsed="0"/>
+    <w:lsdException w:name="Medium List 2 Accent 2" w:semiHidden="0" w:uiPriority="66" w:unhideWhenUsed="0"/>
+    <w:lsdException w:name="Medium Grid 1 Accent 2" w:semiHidden="0" w:uiPriority="67" w:unhideWhenUsed="0"/>
+    <w:lsdException w:name="Medium Grid 2 Accent 2" w:semiHidden="0" w:uiPriority="68" w:unhideWhenUsed="0"/>
+    <w:lsdException w:name="Medium Grid 3 Accent 2" w:semiHidden="0" w:uiPriority="69" w:unhideWhenUsed="0"/>
+    <w:lsdException w:name="Dark List Accent 2" w:semiHidden="0" w:uiPriority="70" w:unhideWhenUsed="0"/>
+    <w:lsdException w:name="Colorful Shading Accent 2" w:semiHidden="0" w:uiPriority="71" w:unhideWhenUsed="0"/>
+    <w:lsdException w:name="Colorful List Accent 2" w:semiHidden="0" w:uiPriority="72" w:unhideWhenUsed="0"/>
+    <w:lsdException w:name="Colorful Grid Accent 2" w:semiHidden="0" w:uiPriority="73" w:unhideWhenUsed="0"/>
+    <w:lsdException w:name="Light Shading Accent 3" w:semiHidden="0" w:uiPriority="60" w:unhideWhenUsed="0"/>
+    <w:lsdException w:name="Light List Accent 3" w:semiHidden="0" w:uiPriority="61" w:unhideWhenUsed="0"/>
+    <w:lsdException w:name="Light Grid Accent 3" w:semiHidden="0" w:uiPriority="62" w:unhideWhenUsed="0"/>
+    <w:lsdException w:name="Medium Shading 1 Accent 3" w:semiHidden="0" w:uiPriority="63" w:unhideWhenUsed="0"/>
+    <w:lsdException w:name="Medium Shading 2 Accent 3" w:semiHidden="0" w:uiPriority="64" w:unhideWhenUsed="0"/>
+    <w:lsdException w:name="Medium List 1 Accent 3" w:semiHidden="0" w:uiPriority="65" w:unhideWhenUsed="0"/>
+    <w:lsdException w:name="Medium List 2 Accent 3" w:semiHidden="0" w:uiPriority="66" w:unhideWhenUsed="0"/>
+    <w:lsdException w:name="Medium Grid 1 Accent 3" w:semiHidden="0" w:uiPriority="67" w:unhideWhenUsed="0"/>
+    <w:lsdException w:name="Medium Grid 2 Accent 3" w:semiHidden="0" w:uiPriority="68" w:unhideWhenUsed="0"/>
+    <w:lsdException w:name="Medium Grid 3 Accent 3" w:semiHidden="0" w:uiPriority="69" w:unhideWhenUsed="0"/>
+    <w:lsdException w:name="Dark List Accent 3" w:semiHidden="0" w:uiPriority="70" w:unhideWhenUsed="0"/>
+    <w:lsdException w:name="Colorful Shading Accent 3" w:semiHidden="0" w:uiPriority="71" w:unhideWhenUsed="0"/>
+    <w:lsdException w:name="Colorful List Accent 3" w:semiHidden="0" w:uiPriority="72" w:unhideWhenUsed="0"/>
+    <w:lsdException w:name="Colorful Grid Accent 3" w:semiHidden="0" w:uiPriority="73" w:unhideWhenUsed="0"/>
+    <w:lsdException w:name="Light Shading Accent 4" w:semiHidden="0" w:uiPriority="60" w:unhideWhenUsed="0"/>
+    <w:lsdException w:name="Light List Accent 4" w:semiHidden="0" w:uiPriority="61" w:unhideWhenUsed="0"/>
+    <w:lsdException w:name="Light Grid Accent 4" w:semiHidden="0" w:uiPriority="62" w:unhideWhenUsed="0"/>
+    <w:lsdException w:name="Medium Shading 1 Accent 4" w:semiHidden="0" w:uiPriority="63" w:unhideWhenUsed="0"/>
+    <w:lsdException w:name="Medium Shading 2 Accent 4" w:semiHidden="0" w:uiPriority="64" w:unhideWhenUsed="0"/>
+    <w:lsdException w:name="Medium List 1 Accent 4" w:semiHidden="0" w:uiPriority="65" w:unhideWhenUsed="0"/>
+    <w:lsdException w:name="Medium List 2 Accent 4" w:semiHidden="0" w:uiPriority="66" w:unhideWhenUsed="0"/>
+    <w:lsdException w:name="Medium Grid 1 Accent 4" w:semiHidden="0" w:uiPriority="67" w:unhideWhenUsed="0"/>
+    <w:lsdException w:name="Medium Grid 2 Accent 4" w:semiHidden="0" w:uiPriority="68" w:unhideWhenUsed="0"/>
+    <w:lsdException w:name="Medium Grid 3 Accent 4" w:semiHidden="0" w:uiPriority="69" w:unhideWhenUsed="0"/>
+    <w:lsdException w:name="Dark List Accent 4" w:semiHidden="0" w:uiPriority="70" w:unhideWhenUsed="0"/>
+    <w:lsdException w:name="Colorful Shading Accent 4" w:semiHidden="0" w:uiPriority="71" w:unhideWhenUsed="0"/>
+    <w:lsdException w:name="Colorful List Accent 4" w:semiHidden="0" w:uiPriority="72" w:unhideWhenUsed="0"/>
+    <w:lsdException w:name="Colorful Grid Accent 4" w:semiHidden="0" w:uiPriority="73" w:unhideWhenUsed="0"/>
+    <w:lsdException w:name="Light Shading Accent 5" w:semiHidden="0" w:uiPriority="60" w:unhideWhenUsed="0"/>
+    <w:lsdException w:name="Light List Accent 5" w:semiHidden="0" w:uiPriority="61" w:unhideWhenUsed="0"/>
+    <w:lsdException w:name="Light Grid Accent 5" w:semiHidden="0" w:uiPriority="62" w:unhideWhenUsed="0"/>
+    <w:lsdException w:name="Medium Shading 1 Accent 5" w:semiHidden="0" w:uiPriority="63" w:unhideWhenUsed="0"/>
+    <w:lsdException w:name="Medium Shading 2 Accent 5" w:semiHidden="0" w:uiPriority="64" w:unhideWhenUsed="0"/>
+    <w:lsdException w:name="Medium List 1 Accent 5" w:semiHidden="0" w:uiPriority="65" w:unhideWhenUsed="0"/>
+    <w:lsdException w:name="Medium List 2 Accent 5" w:semiHidden="0" w:uiPriority="66" w:unhideWhenUsed="0"/>
+    <w:lsdException w:name="Medium Grid 1 Accent 5" w:semiHidden="0" w:uiPriority="67" w:unhideWhenUsed="0"/>
+    <w:lsdException w:name="Medium Grid 2 Accent 5" w:semiHidden="0" w:uiPriority="68" w:unhideWhenUsed="0"/>
+    <w:lsdException w:name="Medium Grid 3 Accent 5" w:semiHidden="0" w:uiPriority="69" w:unhideWhenUsed="0"/>
+    <w:lsdException w:name="Dark List Accent 5" w:semiHidden="0" w:uiPriority="70" w:unhideWhenUsed="0"/>
+    <w:lsdException w:name="Colorful Shading Accent 5" w:semiHidden="0" w:uiPriority="71" w:unhideWhenUsed="0"/>
+    <w:lsdException w:name="Colorful List Accent 5" w:semiHidden="0" w:uiPriority="72" w:unhideWhenUsed="0"/>
+    <w:lsdException w:name="Colorful Grid Accent 5" w:semiHidden="0" w:uiPriority="73" w:unhideWhenUsed="0"/>
+    <w:lsdException w:name="Light Shading Accent 6" w:semiHidden="0" w:uiPriority="60" w:unhideWhenUsed="0"/>
+    <w:lsdException w:name="Light List Accent 6" w:semiHidden="0" w:uiPriority="61" w:unhideWhenUsed="0"/>
+    <w:lsdException w:name="Light Grid Accent 6" w:semiHidden="0" w:uiPriority="62" w:unhideWhenUsed="0"/>
+    <w:lsdException w:name="Medium Shading 1 Accent 6" w:semiHidden="0" w:uiPriority="63" w:unhideWhenUsed="0"/>
+    <w:lsdException w:name="Medium Shading 2 Accent 6" w:semiHidden="0" w:uiPriority="64" w:unhideWhenUsed="0"/>
+    <w:lsdException w:name="Medium List 1 Accent 6" w:semiHidden="0" w:uiPriority="65" w:unhideWhenUsed="0"/>
+    <w:lsdException w:name="Medium List 2 Accent 6" w:semiHidden="0" w:uiPriority="66" w:unhideWhenUsed="0"/>
+    <w:lsdException w:name="Medium Grid 1 Accent 6" w:semiHidden="0" w:uiPriority="67" w:unhideWhenUsed="0"/>
+    <w:lsdException w:name="Medium Grid 2 Accent 6" w:semiHidden="0" w:uiPriority="68" w:unhideWhenUsed="0"/>
+    <w:lsdException w:name="Medium Grid 3 Accent 6" w:semiHidden="0" w:uiPriority="69" w:unhideWhenUsed="0"/>
+    <w:lsdException w:name="Dark List Accent 6" w:semiHidden="0" w:uiPriority="70" w:unhideWhenUsed="0"/>
+    <w:lsdException w:name="Colorful Shading Accent 6" w:semiHidden="0" w:uiPriority="71" w:unhideWhenUsed="0"/>
+    <w:lsdException w:name="Colorful List Accent 6" w:semiHidden="0" w:uiPriority="72" w:unhideWhenUsed="0"/>
+    <w:lsdException w:name="Colorful Grid Accent 6" w:semiHidden="0" w:uiPriority="73" w:unhideWhenUsed="0"/>
+    <w:lsdException w:name="Subtle Emphasis" w:semiHidden="0" w:uiPriority="19" w:unhideWhenUsed="0" w:qFormat="1"/>
+    <w:lsdException w:name="Intense Emphasis" w:semiHidden="0" w:uiPriority="21" w:unhideWhenUsed="0" w:qFormat="1"/>
+    <w:lsdException w:name="Subtle Reference" w:semiHidden="0" w:uiPriority="31" w:unhideWhenUsed="0" w:qFormat="1"/>
+    <w:lsdException w:name="Intense Reference" w:semiHidden="0" w:uiPriority="32" w:unhideWhenUsed="0" w:qFormat="1"/>
+    <w:lsdException w:name="Book Title" w:semiHidden="0" w:uiPriority="33" w:unhideWhenUsed="0" w:qFormat="1"/>
+    <w:lsdException w:name="Bibliography" w:uiPriority="37"/>
+    <w:lsdException w:name="TOC Heading" w:uiPriority="39" w:qFormat="1"/>
+  </w:latentStyles>
+  <w:style w:type="paragraph" w:default="1" w:styleId="a0">
+    <w:name w:val="Normal"/>
+    <w:qFormat/>
+  </w:style>
+  <w:style w:type="character" w:default="1" w:styleId="a2">
+    <w:name w:val="Default Paragraph Font"/>
+    <w:uiPriority w:val="1"/>
+    <w:semiHidden/>
+    <w:unhideWhenUsed/>
+  </w:style>
+  <w:style w:type="table" w:default="1" w:styleId="a3">
+    <w:name w:val="Normal Table"/>
+    <w:uiPriority w:val="99"/>
+    <w:semiHidden/>
+    <w:unhideWhenUsed/>
+    <w:tblPr>
+      <w:tblInd w:w="0" w:type="dxa"/>
+      <w:tblCellMar>
+        <w:top w:w="0" w:type="dxa"/>
+        <w:left w:w="108" w:type="dxa"/>
+        <w:bottom w:w="0" w:type="dxa"/>
+        <w:right w:w="108" w:type="dxa"/>
+      </w:tblCellMar>
+    </w:tblPr>
+  </w:style>
+  <w:style w:type="numbering" w:default="1" w:styleId="a4">
+    <w:name w:val="No List"/>
+    <w:uiPriority w:val="99"/>
+    <w:semiHidden/>
+    <w:unhideWhenUsed/>
   </w:style>
 </w:styles>
 </file>
@@ -13751,7 +13955,7 @@
 </file>
 
 <file path=customXml/itemProps1.xml><?xml version="1.0" encoding="utf-8"?>
-<ds:datastoreItem xmlns:ds="http://schemas.openxmlformats.org/officeDocument/2006/customXml" ds:itemID="{DB1D9A1A-DAAC-4C35-AFCB-9572EFD2E526}">
+<ds:datastoreItem xmlns:ds="http://schemas.openxmlformats.org/officeDocument/2006/customXml" ds:itemID="{1196D0DF-CAAF-4750-A66A-5742AF91C514}">
   <ds:schemaRefs>
     <ds:schemaRef ds:uri="http://schemas.openxmlformats.org/officeDocument/2006/bibliography"/>
   </ds:schemaRefs>
